--- a/5愿景与范围/PRD2017-G07-愿景与范围1.0.docx
+++ b/5愿景与范围/PRD2017-G07-愿景与范围1.0.docx
@@ -1,37 +1,59 @@
 
 <file path=word/document.xml><?xml version="1.0" encoding="utf-8"?>
-<w:document xmlns:wpc="http://schemas.microsoft.com/office/word/2010/wordprocessingCanvas" xmlns:cx="http://schemas.microsoft.com/office/drawing/2014/chartex" xmlns:mc="http://schemas.openxmlformats.org/markup-compatibility/2006" xmlns:o="urn:schemas-microsoft-com:office:office" xmlns:r="http://schemas.openxmlformats.org/officeDocument/2006/relationships" xmlns:m="http://schemas.openxmlformats.org/officeDocument/2006/math" xmlns:v="urn:schemas-microsoft-com:vml" xmlns:wp14="http://schemas.microsoft.com/office/word/2010/wordprocessingDrawing" xmlns:wp="http://schemas.openxmlformats.org/drawingml/2006/wordprocessingDrawing" xmlns:w10="urn:schemas-microsoft-com:office:word" xmlns:w="http://schemas.openxmlformats.org/wordprocessingml/2006/main" xmlns:w14="http://schemas.microsoft.com/office/word/2010/wordml" xmlns:w15="http://schemas.microsoft.com/office/word/2012/wordml" xmlns:w16se="http://schemas.microsoft.com/office/word/2015/wordml/symex" xmlns:wpg="http://schemas.microsoft.com/office/word/2010/wordprocessingGroup" xmlns:wpi="http://schemas.microsoft.com/office/word/2010/wordprocessingInk" xmlns:wne="http://schemas.microsoft.com/office/word/2006/wordml" xmlns:wps="http://schemas.microsoft.com/office/word/2010/wordprocessingShape" mc:Ignorable="w14 w15 w16se wp14">
+<w:document xmlns:wpc="http://schemas.microsoft.com/office/word/2010/wordprocessingCanvas" xmlns:cx="http://schemas.microsoft.com/office/drawing/2014/chartex" xmlns:cx1="http://schemas.microsoft.com/office/drawing/2015/9/8/chartex" xmlns:mc="http://schemas.openxmlformats.org/markup-compatibility/2006" xmlns:o="urn:schemas-microsoft-com:office:office" xmlns:r="http://schemas.openxmlformats.org/officeDocument/2006/relationships" xmlns:m="http://schemas.openxmlformats.org/officeDocument/2006/math" xmlns:v="urn:schemas-microsoft-com:vml" xmlns:wp14="http://schemas.microsoft.com/office/word/2010/wordprocessingDrawing" xmlns:wp="http://schemas.openxmlformats.org/drawingml/2006/wordprocessingDrawing" xmlns:w10="urn:schemas-microsoft-com:office:word" xmlns:w="http://schemas.openxmlformats.org/wordprocessingml/2006/main" xmlns:w14="http://schemas.microsoft.com/office/word/2010/wordml" xmlns:w15="http://schemas.microsoft.com/office/word/2012/wordml" xmlns:w16se="http://schemas.microsoft.com/office/word/2015/wordml/symex" xmlns:wpg="http://schemas.microsoft.com/office/word/2010/wordprocessingGroup" xmlns:wpi="http://schemas.microsoft.com/office/word/2010/wordprocessingInk" xmlns:wne="http://schemas.microsoft.com/office/word/2006/wordml" xmlns:wps="http://schemas.microsoft.com/office/word/2010/wordprocessingShape" mc:Ignorable="w14 w15 w16se wp14">
   <w:body>
     <w:p>
       <w:pPr>
-        <w:pStyle w:val="a3"/>
-        <w:spacing w:before="0" w:after="240"/>
-        <w:rPr>
+        <w:jc w:val="center"/>
+        <w:rPr>
+          <w:b/>
           <w:smallCaps/>
           <w:color w:val="000000"/>
-        </w:rPr>
-      </w:pPr>
-      <w:bookmarkStart w:id="0" w:name="_Toc498008563"/>
-      <w:bookmarkStart w:id="1" w:name="_Toc499375804"/>
-      <w:proofErr w:type="gramStart"/>
+          <w:sz w:val="36"/>
+        </w:rPr>
+      </w:pPr>
+      <w:bookmarkStart w:id="0" w:name="_Toc497567546"/>
+      <w:bookmarkStart w:id="1" w:name="_Toc498008563"/>
       <w:r>
         <w:rPr>
           <w:rFonts w:hint="eastAsia"/>
+          <w:b/>
+          <w:sz w:val="36"/>
+        </w:rPr>
+        <w:t>软件工程系列课程教学辅助网站</w:t>
+      </w:r>
+      <w:bookmarkEnd w:id="0"/>
+    </w:p>
+    <w:p>
+      <w:pPr>
+        <w:jc w:val="center"/>
+        <w:rPr>
           <w:smallCaps/>
           <w:color w:val="000000"/>
         </w:rPr>
-        <w:t>愿景与</w:t>
-      </w:r>
-      <w:proofErr w:type="gramEnd"/>
+      </w:pPr>
+      <w:proofErr w:type="gramStart"/>
       <w:r>
         <w:rPr>
           <w:rFonts w:hint="eastAsia"/>
+          <w:b/>
           <w:smallCaps/>
           <w:color w:val="000000"/>
+          <w:sz w:val="36"/>
+        </w:rPr>
+        <w:t>愿景与</w:t>
+      </w:r>
+      <w:proofErr w:type="gramEnd"/>
+      <w:r>
+        <w:rPr>
+          <w:rFonts w:hint="eastAsia"/>
+          <w:b/>
+          <w:smallCaps/>
+          <w:color w:val="000000"/>
+          <w:sz w:val="36"/>
         </w:rPr>
         <w:t>范围</w:t>
       </w:r>
-      <w:bookmarkEnd w:id="0"/>
       <w:bookmarkEnd w:id="1"/>
     </w:p>
     <w:p>
@@ -59,7 +81,7 @@
       <w:bookmarkStart w:id="10" w:name="_Toc496863235"/>
       <w:bookmarkStart w:id="11" w:name="_Toc497474143"/>
       <w:bookmarkStart w:id="12" w:name="_Toc498008564"/>
-      <w:bookmarkStart w:id="13" w:name="_Toc499375805"/>
+      <w:bookmarkStart w:id="13" w:name="_Toc502859332"/>
       <w:r>
         <w:rPr>
           <w:rFonts w:hint="eastAsia"/>
@@ -108,7 +130,10 @@
         <w:t>年</w:t>
       </w:r>
       <w:r>
-        <w:t>11</w:t>
+        <w:t>1</w:t>
+      </w:r>
+      <w:r>
+        <w:t>2</w:t>
       </w:r>
       <w:r>
         <w:rPr>
@@ -117,7 +142,7 @@
         <w:t>月</w:t>
       </w:r>
       <w:r>
-        <w:t>25</w:t>
+        <w:t>15</w:t>
       </w:r>
       <w:r>
         <w:rPr>
@@ -133,11 +158,19 @@
       <w:r>
         <w:t>[</w:t>
       </w:r>
+      <w:proofErr w:type="gramStart"/>
       <w:r>
         <w:rPr>
           <w:rFonts w:hint="eastAsia"/>
         </w:rPr>
-        <w:t>葛倍良，黄鹏羽，金浩楠，余倩，周雨璐</w:t>
+        <w:t>葛倍</w:t>
+      </w:r>
+      <w:proofErr w:type="gramEnd"/>
+      <w:r>
+        <w:rPr>
+          <w:rFonts w:hint="eastAsia"/>
+        </w:rPr>
+        <w:t>良，黄鹏羽，金浩楠，余倩，周雨璐</w:t>
       </w:r>
       <w:r>
         <w:t>]</w:t>
@@ -166,30 +199,65 @@
         <w:rPr>
           <w:noProof/>
         </w:rPr>
-        <w:pict>
-          <v:shapetype id="_x0000_t75" coordsize="21600,21600" o:spt="75" o:preferrelative="t" path="m@4@5l@4@11@9@11@9@5xe" filled="f" stroked="f">
-            <v:stroke joinstyle="miter"/>
-            <v:formulas>
-              <v:f eqn="if lineDrawn pixelLineWidth 0"/>
-              <v:f eqn="sum @0 1 0"/>
-              <v:f eqn="sum 0 0 @1"/>
-              <v:f eqn="prod @2 1 2"/>
-              <v:f eqn="prod @3 21600 pixelWidth"/>
-              <v:f eqn="prod @3 21600 pixelHeight"/>
-              <v:f eqn="sum @0 0 1"/>
-              <v:f eqn="prod @6 1 2"/>
-              <v:f eqn="prod @7 21600 pixelWidth"/>
-              <v:f eqn="sum @8 21600 0"/>
-              <v:f eqn="prod @7 21600 pixelHeight"/>
-              <v:f eqn="sum @10 21600 0"/>
-            </v:formulas>
-            <v:path o:extrusionok="f" gradientshapeok="t" o:connecttype="rect"/>
-            <o:lock v:ext="edit" aspectratio="t"/>
-          </v:shapetype>
-          <v:shape id="图片 1" o:spid="_x0000_s1026" type="#_x0000_t75" alt="logo" style="position:absolute;left:0;text-align:left;margin-left:115.65pt;margin-top:.55pt;width:183.75pt;height:183.15pt;z-index:1;visibility:visible">
-            <v:imagedata r:id="rId7" o:title=""/>
-          </v:shape>
-        </w:pict>
+        <w:drawing>
+          <wp:anchor distT="0" distB="0" distL="114300" distR="114300" simplePos="0" relativeHeight="251657728" behindDoc="0" locked="0" layoutInCell="1" allowOverlap="1">
+            <wp:simplePos x="0" y="0"/>
+            <wp:positionH relativeFrom="column">
+              <wp:posOffset>1468755</wp:posOffset>
+            </wp:positionH>
+            <wp:positionV relativeFrom="paragraph">
+              <wp:posOffset>6985</wp:posOffset>
+            </wp:positionV>
+            <wp:extent cx="2333625" cy="2326005"/>
+            <wp:effectExtent l="0" t="0" r="0" b="0"/>
+            <wp:wrapNone/>
+            <wp:docPr id="2" name="图片 1" descr="logo"/>
+            <wp:cNvGraphicFramePr>
+              <a:graphicFrameLocks xmlns:a="http://schemas.openxmlformats.org/drawingml/2006/main" noChangeAspect="1"/>
+            </wp:cNvGraphicFramePr>
+            <a:graphic xmlns:a="http://schemas.openxmlformats.org/drawingml/2006/main">
+              <a:graphicData uri="http://schemas.openxmlformats.org/drawingml/2006/picture">
+                <pic:pic xmlns:pic="http://schemas.openxmlformats.org/drawingml/2006/picture">
+                  <pic:nvPicPr>
+                    <pic:cNvPr id="0" name="图片 1" descr="logo"/>
+                    <pic:cNvPicPr>
+                      <a:picLocks noChangeAspect="1" noChangeArrowheads="1"/>
+                    </pic:cNvPicPr>
+                  </pic:nvPicPr>
+                  <pic:blipFill>
+                    <a:blip r:embed="rId7">
+                      <a:extLst>
+                        <a:ext uri="{28A0092B-C50C-407E-A947-70E740481C1C}">
+                          <a14:useLocalDpi xmlns:a14="http://schemas.microsoft.com/office/drawing/2010/main" val="0"/>
+                        </a:ext>
+                      </a:extLst>
+                    </a:blip>
+                    <a:srcRect/>
+                    <a:stretch>
+                      <a:fillRect/>
+                    </a:stretch>
+                  </pic:blipFill>
+                  <pic:spPr bwMode="auto">
+                    <a:xfrm>
+                      <a:off x="0" y="0"/>
+                      <a:ext cx="2333625" cy="2326005"/>
+                    </a:xfrm>
+                    <a:prstGeom prst="rect">
+                      <a:avLst/>
+                    </a:prstGeom>
+                    <a:noFill/>
+                  </pic:spPr>
+                </pic:pic>
+              </a:graphicData>
+            </a:graphic>
+            <wp14:sizeRelH relativeFrom="page">
+              <wp14:pctWidth>0</wp14:pctWidth>
+            </wp14:sizeRelH>
+            <wp14:sizeRelV relativeFrom="page">
+              <wp14:pctHeight>0</wp14:pctHeight>
+            </wp14:sizeRelV>
+          </wp:anchor>
+        </w:drawing>
       </w:r>
     </w:p>
     <w:p>
@@ -237,46 +305,10 @@
         <w:ind w:firstLineChars="83" w:firstLine="199"/>
       </w:pPr>
     </w:p>
-    <w:p>
-      <w:pPr>
-        <w:ind w:firstLineChars="83" w:firstLine="199"/>
-      </w:pPr>
-    </w:p>
-    <w:p>
-      <w:pPr>
-        <w:ind w:firstLine="480"/>
-      </w:pPr>
-    </w:p>
-    <w:p>
-      <w:pPr>
-        <w:ind w:firstLine="480"/>
-      </w:pPr>
-    </w:p>
-    <w:p>
-      <w:pPr>
-        <w:ind w:firstLine="480"/>
-      </w:pPr>
-    </w:p>
-    <w:p>
-      <w:pPr>
-        <w:ind w:firstLineChars="83" w:firstLine="199"/>
-      </w:pPr>
-    </w:p>
-    <w:p>
-      <w:pPr>
-        <w:ind w:firstLineChars="83" w:firstLine="199"/>
-      </w:pPr>
-    </w:p>
-    <w:p>
-      <w:pPr>
-        <w:ind w:firstLine="480"/>
-      </w:pPr>
-    </w:p>
-    <w:p>
-      <w:pPr>
-        <w:ind w:firstLine="480"/>
-      </w:pPr>
-    </w:p>
+    <w:p/>
+    <w:p/>
+    <w:p/>
+    <w:p/>
     <w:tbl>
       <w:tblPr>
         <w:tblW w:w="8283" w:type="dxa"/>
@@ -386,12 +418,21 @@
               </w:rPr>
               <w:t>PRD2017-G07-</w:t>
             </w:r>
-            <w:r>
-              <w:rPr>
-                <w:rFonts w:hint="eastAsia"/>
-                <w:szCs w:val="24"/>
-              </w:rPr>
-              <w:t>愿景与范围</w:t>
+            <w:proofErr w:type="gramStart"/>
+            <w:r>
+              <w:rPr>
+                <w:rFonts w:hint="eastAsia"/>
+                <w:szCs w:val="24"/>
+              </w:rPr>
+              <w:t>愿景与</w:t>
+            </w:r>
+            <w:proofErr w:type="gramEnd"/>
+            <w:r>
+              <w:rPr>
+                <w:rFonts w:hint="eastAsia"/>
+                <w:szCs w:val="24"/>
+              </w:rPr>
+              <w:t>范围</w:t>
             </w:r>
           </w:p>
         </w:tc>
@@ -654,12 +695,21 @@
                 <w:szCs w:val="24"/>
               </w:rPr>
             </w:pPr>
+            <w:proofErr w:type="gramStart"/>
             <w:r>
               <w:rPr>
                 <w:rFonts w:ascii="宋体" w:hAnsi="宋体" w:hint="eastAsia"/>
                 <w:szCs w:val="24"/>
               </w:rPr>
-              <w:t>葛倍良</w:t>
+              <w:t>葛倍</w:t>
+            </w:r>
+            <w:proofErr w:type="gramEnd"/>
+            <w:r>
+              <w:rPr>
+                <w:rFonts w:ascii="宋体" w:hAnsi="宋体" w:hint="eastAsia"/>
+                <w:szCs w:val="24"/>
+              </w:rPr>
+              <w:t>良</w:t>
             </w:r>
             <w:r>
               <w:rPr>
@@ -778,13 +828,25 @@
               <w:rPr>
                 <w:szCs w:val="24"/>
               </w:rPr>
-              <w:t>11-</w:t>
-            </w:r>
-            <w:r>
-              <w:rPr>
-                <w:szCs w:val="24"/>
-              </w:rPr>
-              <w:t>25</w:t>
+              <w:t>1</w:t>
+            </w:r>
+            <w:r>
+              <w:rPr>
+                <w:szCs w:val="24"/>
+              </w:rPr>
+              <w:t>2</w:t>
+            </w:r>
+            <w:r>
+              <w:rPr>
+                <w:szCs w:val="24"/>
+              </w:rPr>
+              <w:t>-</w:t>
+            </w:r>
+            <w:r>
+              <w:rPr>
+                <w:szCs w:val="24"/>
+              </w:rPr>
+              <w:t>15</w:t>
             </w:r>
           </w:p>
         </w:tc>
@@ -848,6 +910,7 @@
                 <w:szCs w:val="24"/>
                 <w:lang w:eastAsia="zh-CN"/>
               </w:rPr>
+              <w:lastRenderedPageBreak/>
               <w:t>版本</w:t>
             </w:r>
           </w:p>
@@ -1024,11 +1087,11 @@
             </w:pPr>
             <w:smartTag w:uri="urn:schemas-microsoft-com:office:smarttags" w:element="chsdate">
               <w:smartTagPr>
+                <w:attr w:name="Year" w:val="2017"/>
+                <w:attr w:name="Month" w:val="11"/>
+                <w:attr w:name="Day" w:val="4"/>
+                <w:attr w:name="IsLunarDate" w:val="False"/>
                 <w:attr w:name="IsROCDate" w:val="False"/>
-                <w:attr w:name="IsLunarDate" w:val="False"/>
-                <w:attr w:name="Day" w:val="4"/>
-                <w:attr w:name="Month" w:val="11"/>
-                <w:attr w:name="Year" w:val="2017"/>
               </w:smartTagPr>
               <w:r>
                 <w:rPr>
@@ -1172,11 +1235,11 @@
             </w:pPr>
             <w:smartTag w:uri="urn:schemas-microsoft-com:office:smarttags" w:element="chsdate">
               <w:smartTagPr>
+                <w:attr w:name="Year" w:val="2017"/>
+                <w:attr w:name="Month" w:val="11"/>
+                <w:attr w:name="Day" w:val="6"/>
+                <w:attr w:name="IsLunarDate" w:val="False"/>
                 <w:attr w:name="IsROCDate" w:val="False"/>
-                <w:attr w:name="IsLunarDate" w:val="False"/>
-                <w:attr w:name="Day" w:val="6"/>
-                <w:attr w:name="Month" w:val="11"/>
-                <w:attr w:name="Year" w:val="2017"/>
               </w:smartTagPr>
               <w:r>
                 <w:rPr>
@@ -1320,11 +1383,11 @@
             </w:pPr>
             <w:smartTag w:uri="urn:schemas-microsoft-com:office:smarttags" w:element="chsdate">
               <w:smartTagPr>
+                <w:attr w:name="Year" w:val="2017"/>
+                <w:attr w:name="Month" w:val="11"/>
+                <w:attr w:name="Day" w:val="8"/>
+                <w:attr w:name="IsLunarDate" w:val="False"/>
                 <w:attr w:name="IsROCDate" w:val="False"/>
-                <w:attr w:name="IsLunarDate" w:val="False"/>
-                <w:attr w:name="Day" w:val="8"/>
-                <w:attr w:name="Month" w:val="11"/>
-                <w:attr w:name="Year" w:val="2017"/>
               </w:smartTagPr>
               <w:r>
                 <w:rPr>
@@ -1462,11 +1525,11 @@
             </w:pPr>
             <w:smartTag w:uri="urn:schemas-microsoft-com:office:smarttags" w:element="chsdate">
               <w:smartTagPr>
+                <w:attr w:name="Year" w:val="2017"/>
+                <w:attr w:name="Month" w:val="11"/>
+                <w:attr w:name="Day" w:val="9"/>
+                <w:attr w:name="IsLunarDate" w:val="False"/>
                 <w:attr w:name="IsROCDate" w:val="False"/>
-                <w:attr w:name="IsLunarDate" w:val="False"/>
-                <w:attr w:name="Day" w:val="9"/>
-                <w:attr w:name="Month" w:val="11"/>
-                <w:attr w:name="Year" w:val="2017"/>
               </w:smartTagPr>
               <w:r>
                 <w:rPr>
@@ -1555,21 +1618,12 @@
                 <w:szCs w:val="24"/>
               </w:rPr>
             </w:pPr>
-            <w:proofErr w:type="gramStart"/>
-            <w:r>
-              <w:rPr>
-                <w:rFonts w:hint="eastAsia"/>
-                <w:szCs w:val="24"/>
-              </w:rPr>
-              <w:t>葛倍</w:t>
-            </w:r>
-            <w:proofErr w:type="gramEnd"/>
-            <w:r>
-              <w:rPr>
-                <w:rFonts w:hint="eastAsia"/>
-                <w:szCs w:val="24"/>
-              </w:rPr>
-              <w:t>良</w:t>
+            <w:r>
+              <w:rPr>
+                <w:rFonts w:hint="eastAsia"/>
+                <w:szCs w:val="24"/>
+              </w:rPr>
+              <w:t>葛倍良</w:t>
             </w:r>
           </w:p>
         </w:tc>
@@ -1613,11 +1667,11 @@
             </w:pPr>
             <w:smartTag w:uri="urn:schemas-microsoft-com:office:smarttags" w:element="chsdate">
               <w:smartTagPr>
+                <w:attr w:name="IsROCDate" w:val="False"/>
+                <w:attr w:name="IsLunarDate" w:val="False"/>
+                <w:attr w:name="Day" w:val="10"/>
+                <w:attr w:name="Month" w:val="11"/>
                 <w:attr w:name="Year" w:val="2017"/>
-                <w:attr w:name="Month" w:val="11"/>
-                <w:attr w:name="Day" w:val="10"/>
-                <w:attr w:name="IsLunarDate" w:val="False"/>
-                <w:attr w:name="IsROCDate" w:val="False"/>
               </w:smartTagPr>
               <w:r>
                 <w:rPr>
@@ -1665,6 +1719,298 @@
       <w:tr>
         <w:trPr>
           <w:cantSplit/>
+          <w:tblHeader/>
+        </w:trPr>
+        <w:tc>
+          <w:tcPr>
+            <w:tcW w:w="1818" w:type="dxa"/>
+            <w:shd w:val="clear" w:color="auto" w:fill="FFFFFF"/>
+          </w:tcPr>
+          <w:p>
+            <w:pPr>
+              <w:ind w:firstLineChars="200" w:firstLine="480"/>
+            </w:pPr>
+            <w:r>
+              <w:rPr>
+                <w:rFonts w:hint="eastAsia"/>
+                <w:szCs w:val="24"/>
+              </w:rPr>
+              <w:t>初步</w:t>
+            </w:r>
+            <w:r>
+              <w:rPr>
+                <w:szCs w:val="24"/>
+              </w:rPr>
+              <w:t>4</w:t>
+            </w:r>
+          </w:p>
+        </w:tc>
+        <w:tc>
+          <w:tcPr>
+            <w:tcW w:w="1800" w:type="dxa"/>
+            <w:shd w:val="clear" w:color="auto" w:fill="FFFFFF"/>
+          </w:tcPr>
+          <w:p>
+            <w:pPr>
+              <w:ind w:firstLine="480"/>
+              <w:rPr>
+                <w:szCs w:val="24"/>
+              </w:rPr>
+            </w:pPr>
+            <w:proofErr w:type="gramStart"/>
+            <w:r>
+              <w:rPr>
+                <w:rFonts w:hint="eastAsia"/>
+                <w:szCs w:val="24"/>
+              </w:rPr>
+              <w:t>葛倍</w:t>
+            </w:r>
+            <w:proofErr w:type="gramEnd"/>
+            <w:r>
+              <w:rPr>
+                <w:rFonts w:hint="eastAsia"/>
+                <w:szCs w:val="24"/>
+              </w:rPr>
+              <w:t>良</w:t>
+            </w:r>
+          </w:p>
+        </w:tc>
+        <w:tc>
+          <w:tcPr>
+            <w:tcW w:w="3672" w:type="dxa"/>
+            <w:shd w:val="clear" w:color="auto" w:fill="FFFFFF"/>
+          </w:tcPr>
+          <w:p>
+            <w:pPr>
+              <w:ind w:firstLine="480"/>
+              <w:rPr>
+                <w:szCs w:val="24"/>
+              </w:rPr>
+            </w:pPr>
+            <w:r>
+              <w:rPr>
+                <w:szCs w:val="24"/>
+              </w:rPr>
+              <w:t>0</w:t>
+            </w:r>
+            <w:r>
+              <w:rPr>
+                <w:rFonts w:hint="eastAsia"/>
+                <w:szCs w:val="24"/>
+              </w:rPr>
+              <w:t>.</w:t>
+            </w:r>
+            <w:r>
+              <w:rPr>
+                <w:szCs w:val="24"/>
+              </w:rPr>
+              <w:t>6</w:t>
+            </w:r>
+          </w:p>
+        </w:tc>
+        <w:tc>
+          <w:tcPr>
+            <w:tcW w:w="1566" w:type="dxa"/>
+            <w:shd w:val="clear" w:color="auto" w:fill="FFFFFF"/>
+          </w:tcPr>
+          <w:p>
+            <w:pPr>
+              <w:ind w:firstLine="480"/>
+              <w:rPr>
+                <w:szCs w:val="24"/>
+              </w:rPr>
+            </w:pPr>
+            <w:r>
+              <w:rPr>
+                <w:szCs w:val="24"/>
+              </w:rPr>
+              <w:t>2017</w:t>
+            </w:r>
+            <w:r>
+              <w:rPr>
+                <w:rFonts w:hint="eastAsia"/>
+                <w:szCs w:val="24"/>
+              </w:rPr>
+              <w:t>年</w:t>
+            </w:r>
+            <w:r>
+              <w:rPr>
+                <w:szCs w:val="24"/>
+              </w:rPr>
+              <w:t>11</w:t>
+            </w:r>
+            <w:r>
+              <w:rPr>
+                <w:rFonts w:hint="eastAsia"/>
+                <w:szCs w:val="24"/>
+              </w:rPr>
+              <w:t>月</w:t>
+            </w:r>
+            <w:r>
+              <w:rPr>
+                <w:szCs w:val="24"/>
+              </w:rPr>
+              <w:t>27</w:t>
+            </w:r>
+            <w:r>
+              <w:rPr>
+                <w:rFonts w:hint="eastAsia"/>
+                <w:szCs w:val="24"/>
+              </w:rPr>
+              <w:t>日</w:t>
+            </w:r>
+          </w:p>
+        </w:tc>
+      </w:tr>
+      <w:tr>
+        <w:trPr>
+          <w:cantSplit/>
+          <w:tblHeader/>
+        </w:trPr>
+        <w:tc>
+          <w:tcPr>
+            <w:tcW w:w="1818" w:type="dxa"/>
+            <w:shd w:val="clear" w:color="auto" w:fill="FFFFFF"/>
+          </w:tcPr>
+          <w:p>
+            <w:pPr>
+              <w:ind w:firstLineChars="200" w:firstLine="480"/>
+            </w:pPr>
+            <w:r>
+              <w:rPr>
+                <w:rFonts w:hint="eastAsia"/>
+                <w:szCs w:val="24"/>
+              </w:rPr>
+              <w:t>初步</w:t>
+            </w:r>
+            <w:r>
+              <w:rPr>
+                <w:szCs w:val="24"/>
+              </w:rPr>
+              <w:t>5</w:t>
+            </w:r>
+          </w:p>
+        </w:tc>
+        <w:tc>
+          <w:tcPr>
+            <w:tcW w:w="1800" w:type="dxa"/>
+            <w:shd w:val="clear" w:color="auto" w:fill="FFFFFF"/>
+          </w:tcPr>
+          <w:p>
+            <w:pPr>
+              <w:ind w:firstLine="480"/>
+              <w:rPr>
+                <w:szCs w:val="24"/>
+              </w:rPr>
+            </w:pPr>
+            <w:proofErr w:type="gramStart"/>
+            <w:r>
+              <w:rPr>
+                <w:rFonts w:hint="eastAsia"/>
+                <w:szCs w:val="24"/>
+              </w:rPr>
+              <w:t>葛倍</w:t>
+            </w:r>
+            <w:proofErr w:type="gramEnd"/>
+            <w:r>
+              <w:rPr>
+                <w:rFonts w:hint="eastAsia"/>
+                <w:szCs w:val="24"/>
+              </w:rPr>
+              <w:t>良</w:t>
+            </w:r>
+          </w:p>
+        </w:tc>
+        <w:tc>
+          <w:tcPr>
+            <w:tcW w:w="3672" w:type="dxa"/>
+            <w:shd w:val="clear" w:color="auto" w:fill="FFFFFF"/>
+          </w:tcPr>
+          <w:p>
+            <w:pPr>
+              <w:ind w:firstLine="480"/>
+              <w:rPr>
+                <w:szCs w:val="24"/>
+              </w:rPr>
+            </w:pPr>
+            <w:r>
+              <w:rPr>
+                <w:szCs w:val="24"/>
+              </w:rPr>
+              <w:t>0</w:t>
+            </w:r>
+            <w:r>
+              <w:rPr>
+                <w:rFonts w:hint="eastAsia"/>
+                <w:szCs w:val="24"/>
+              </w:rPr>
+              <w:t>.</w:t>
+            </w:r>
+            <w:r>
+              <w:rPr>
+                <w:szCs w:val="24"/>
+              </w:rPr>
+              <w:t>7</w:t>
+            </w:r>
+          </w:p>
+        </w:tc>
+        <w:tc>
+          <w:tcPr>
+            <w:tcW w:w="1566" w:type="dxa"/>
+            <w:shd w:val="clear" w:color="auto" w:fill="FFFFFF"/>
+          </w:tcPr>
+          <w:p>
+            <w:pPr>
+              <w:ind w:firstLine="480"/>
+              <w:rPr>
+                <w:szCs w:val="24"/>
+              </w:rPr>
+            </w:pPr>
+            <w:r>
+              <w:rPr>
+                <w:szCs w:val="24"/>
+              </w:rPr>
+              <w:t>2017</w:t>
+            </w:r>
+            <w:r>
+              <w:rPr>
+                <w:rFonts w:hint="eastAsia"/>
+                <w:szCs w:val="24"/>
+              </w:rPr>
+              <w:t>年</w:t>
+            </w:r>
+            <w:r>
+              <w:rPr>
+                <w:szCs w:val="24"/>
+              </w:rPr>
+              <w:t>11</w:t>
+            </w:r>
+            <w:r>
+              <w:rPr>
+                <w:rFonts w:hint="eastAsia"/>
+                <w:szCs w:val="24"/>
+              </w:rPr>
+              <w:t>月</w:t>
+            </w:r>
+            <w:r>
+              <w:rPr>
+                <w:szCs w:val="24"/>
+              </w:rPr>
+              <w:t>28</w:t>
+            </w:r>
+            <w:r>
+              <w:rPr>
+                <w:rFonts w:hint="eastAsia"/>
+                <w:szCs w:val="24"/>
+              </w:rPr>
+              <w:t>日</w:t>
+            </w:r>
+          </w:p>
+        </w:tc>
+      </w:tr>
+      <w:tr>
+        <w:trPr>
+          <w:cantSplit/>
         </w:trPr>
         <w:tc>
           <w:tcPr>
@@ -1791,7 +2137,13 @@
               <w:rPr>
                 <w:szCs w:val="24"/>
               </w:rPr>
-              <w:t>11</w:t>
+              <w:t>1</w:t>
+            </w:r>
+            <w:r>
+              <w:rPr>
+                <w:szCs w:val="24"/>
+              </w:rPr>
+              <w:t>2</w:t>
             </w:r>
             <w:r>
               <w:rPr>
@@ -1804,7 +2156,7 @@
               <w:rPr>
                 <w:szCs w:val="24"/>
               </w:rPr>
-              <w:t>27</w:t>
+              <w:t>15</w:t>
             </w:r>
             <w:r>
               <w:rPr>
@@ -1950,28 +2302,7 @@
         <w:ind w:firstLine="480"/>
       </w:pPr>
     </w:p>
-    <w:p>
-      <w:pPr>
-        <w:ind w:firstLine="480"/>
-      </w:pPr>
-    </w:p>
-    <w:p>
-      <w:pPr>
-        <w:ind w:firstLine="480"/>
-      </w:pPr>
-    </w:p>
-    <w:p>
-      <w:pPr>
-        <w:ind w:firstLine="480"/>
-      </w:pPr>
-    </w:p>
-    <w:p>
-      <w:pPr>
-        <w:rPr>
-          <w:rFonts w:hint="eastAsia"/>
-        </w:rPr>
-      </w:pPr>
-    </w:p>
+    <w:p/>
     <w:p>
       <w:pPr>
         <w:rPr>
@@ -2002,7 +2333,7 @@
           <w:tab w:val="right" w:leader="dot" w:pos="8296"/>
         </w:tabs>
         <w:rPr>
-          <w:rFonts w:ascii="Calibri" w:hAnsi="Calibri"/>
+          <w:rFonts w:asciiTheme="minorHAnsi" w:eastAsiaTheme="minorEastAsia" w:hAnsiTheme="minorHAnsi" w:cstheme="minorBidi"/>
           <w:noProof/>
           <w:sz w:val="21"/>
         </w:rPr>
@@ -2016,14 +2347,20 @@
       <w:r>
         <w:fldChar w:fldCharType="separate"/>
       </w:r>
-      <w:hyperlink w:anchor="_Toc499375804" w:history="1">
+      <w:hyperlink w:anchor="_Toc502859332" w:history="1">
         <w:r>
           <w:rPr>
             <w:rStyle w:val="a6"/>
-            <w:smallCaps/>
-            <w:noProof/>
-          </w:rPr>
-          <w:t>愿景与范围</w:t>
+            <w:noProof/>
+          </w:rPr>
+          <w:t>版本</w:t>
+        </w:r>
+        <w:r>
+          <w:rPr>
+            <w:rStyle w:val="a6"/>
+            <w:noProof/>
+          </w:rPr>
+          <w:t>:1.0</w:t>
         </w:r>
         <w:r>
           <w:rPr>
@@ -2044,84 +2381,7 @@
             <w:noProof/>
             <w:webHidden/>
           </w:rPr>
-          <w:instrText xml:space="preserve"> PAGEREF _Toc499375804 \h </w:instrText>
-        </w:r>
-        <w:r>
-          <w:rPr>
-            <w:noProof/>
-            <w:webHidden/>
-          </w:rPr>
-        </w:r>
-        <w:r>
-          <w:rPr>
-            <w:noProof/>
-            <w:webHidden/>
-          </w:rPr>
-          <w:fldChar w:fldCharType="separate"/>
-        </w:r>
-        <w:r>
-          <w:rPr>
-            <w:noProof/>
-            <w:webHidden/>
-          </w:rPr>
-          <w:t>1</w:t>
-        </w:r>
-        <w:r>
-          <w:rPr>
-            <w:noProof/>
-            <w:webHidden/>
-          </w:rPr>
-          <w:fldChar w:fldCharType="end"/>
-        </w:r>
-      </w:hyperlink>
-    </w:p>
-    <w:p>
-      <w:pPr>
-        <w:pStyle w:val="11"/>
-        <w:tabs>
-          <w:tab w:val="right" w:leader="dot" w:pos="8296"/>
-        </w:tabs>
-        <w:rPr>
-          <w:rFonts w:ascii="Calibri" w:hAnsi="Calibri"/>
-          <w:noProof/>
-          <w:sz w:val="21"/>
-        </w:rPr>
-      </w:pPr>
-      <w:hyperlink w:anchor="_Toc499375805" w:history="1">
-        <w:r>
-          <w:rPr>
-            <w:rStyle w:val="a6"/>
-            <w:noProof/>
-          </w:rPr>
-          <w:t>版本</w:t>
-        </w:r>
-        <w:r>
-          <w:rPr>
-            <w:rStyle w:val="a6"/>
-            <w:noProof/>
-          </w:rPr>
-          <w:t>:1.0</w:t>
-        </w:r>
-        <w:r>
-          <w:rPr>
-            <w:noProof/>
-            <w:webHidden/>
-          </w:rPr>
-          <w:tab/>
-        </w:r>
-        <w:r>
-          <w:rPr>
-            <w:noProof/>
-            <w:webHidden/>
-          </w:rPr>
-          <w:fldChar w:fldCharType="begin"/>
-        </w:r>
-        <w:r>
-          <w:rPr>
-            <w:noProof/>
-            <w:webHidden/>
-          </w:rPr>
-          <w:instrText xml:space="preserve"> PAGEREF _Toc499375805 \h </w:instrText>
+          <w:instrText xml:space="preserve"> PAGEREF _Toc502859332 \h </w:instrText>
         </w:r>
         <w:r>
           <w:rPr>
@@ -2160,12 +2420,12 @@
           <w:tab w:val="right" w:leader="dot" w:pos="8296"/>
         </w:tabs>
         <w:rPr>
-          <w:rFonts w:ascii="Calibri" w:hAnsi="Calibri"/>
+          <w:rFonts w:asciiTheme="minorHAnsi" w:eastAsiaTheme="minorEastAsia" w:hAnsiTheme="minorHAnsi" w:cstheme="minorBidi"/>
           <w:noProof/>
           <w:sz w:val="21"/>
         </w:rPr>
       </w:pPr>
-      <w:hyperlink w:anchor="_Toc499375806" w:history="1">
+      <w:hyperlink w:anchor="_Toc502859333" w:history="1">
         <w:r>
           <w:rPr>
             <w:rStyle w:val="a6"/>
@@ -2175,7 +2435,7 @@
         </w:r>
         <w:r>
           <w:rPr>
-            <w:rFonts w:ascii="Calibri" w:hAnsi="Calibri"/>
+            <w:rFonts w:asciiTheme="minorHAnsi" w:eastAsiaTheme="minorEastAsia" w:hAnsiTheme="minorHAnsi" w:cstheme="minorBidi"/>
             <w:noProof/>
             <w:sz w:val="21"/>
           </w:rPr>
@@ -2207,7 +2467,7 @@
             <w:noProof/>
             <w:webHidden/>
           </w:rPr>
-          <w:instrText xml:space="preserve"> PAGEREF _Toc499375806 \h </w:instrText>
+          <w:instrText xml:space="preserve"> PAGEREF _Toc502859333 \h </w:instrText>
         </w:r>
         <w:r>
           <w:rPr>
@@ -2246,12 +2506,12 @@
         </w:tabs>
         <w:ind w:left="480"/>
         <w:rPr>
-          <w:rFonts w:ascii="Calibri" w:hAnsi="Calibri"/>
+          <w:rFonts w:asciiTheme="minorHAnsi" w:eastAsiaTheme="minorEastAsia" w:hAnsiTheme="minorHAnsi" w:cstheme="minorBidi"/>
           <w:noProof/>
           <w:sz w:val="21"/>
         </w:rPr>
       </w:pPr>
-      <w:hyperlink w:anchor="_Toc499375807" w:history="1">
+      <w:hyperlink w:anchor="_Toc502859334" w:history="1">
         <w:r>
           <w:rPr>
             <w:rStyle w:val="a6"/>
@@ -2285,7 +2545,7 @@
             <w:noProof/>
             <w:webHidden/>
           </w:rPr>
-          <w:instrText xml:space="preserve"> PAGEREF _Toc499375807 \h </w:instrText>
+          <w:instrText xml:space="preserve"> PAGEREF _Toc502859334 \h </w:instrText>
         </w:r>
         <w:r>
           <w:rPr>
@@ -2324,12 +2584,12 @@
         </w:tabs>
         <w:ind w:left="480"/>
         <w:rPr>
-          <w:rFonts w:ascii="Calibri" w:hAnsi="Calibri"/>
+          <w:rFonts w:asciiTheme="minorHAnsi" w:eastAsiaTheme="minorEastAsia" w:hAnsiTheme="minorHAnsi" w:cstheme="minorBidi"/>
           <w:noProof/>
           <w:sz w:val="21"/>
         </w:rPr>
       </w:pPr>
-      <w:hyperlink w:anchor="_Toc499375808" w:history="1">
+      <w:hyperlink w:anchor="_Toc502859335" w:history="1">
         <w:r>
           <w:rPr>
             <w:rStyle w:val="a6"/>
@@ -2363,7 +2623,7 @@
             <w:noProof/>
             <w:webHidden/>
           </w:rPr>
-          <w:instrText xml:space="preserve"> PAGEREF _Toc499375808 \h </w:instrText>
+          <w:instrText xml:space="preserve"> PAGEREF _Toc502859335 \h </w:instrText>
         </w:r>
         <w:r>
           <w:rPr>
@@ -2402,12 +2662,12 @@
         </w:tabs>
         <w:ind w:left="480"/>
         <w:rPr>
-          <w:rFonts w:ascii="Calibri" w:hAnsi="Calibri"/>
+          <w:rFonts w:asciiTheme="minorHAnsi" w:eastAsiaTheme="minorEastAsia" w:hAnsiTheme="minorHAnsi" w:cstheme="minorBidi"/>
           <w:noProof/>
           <w:sz w:val="21"/>
         </w:rPr>
       </w:pPr>
-      <w:hyperlink w:anchor="_Toc499375809" w:history="1">
+      <w:hyperlink w:anchor="_Toc502859336" w:history="1">
         <w:r>
           <w:rPr>
             <w:rStyle w:val="a6"/>
@@ -2441,7 +2701,7 @@
             <w:noProof/>
             <w:webHidden/>
           </w:rPr>
-          <w:instrText xml:space="preserve"> PAGEREF _Toc499375809 \h </w:instrText>
+          <w:instrText xml:space="preserve"> PAGEREF _Toc502859336 \h </w:instrText>
         </w:r>
         <w:r>
           <w:rPr>
@@ -2480,12 +2740,12 @@
         </w:tabs>
         <w:ind w:left="480"/>
         <w:rPr>
-          <w:rFonts w:ascii="Calibri" w:hAnsi="Calibri"/>
+          <w:rFonts w:asciiTheme="minorHAnsi" w:eastAsiaTheme="minorEastAsia" w:hAnsiTheme="minorHAnsi" w:cstheme="minorBidi"/>
           <w:noProof/>
           <w:sz w:val="21"/>
         </w:rPr>
       </w:pPr>
-      <w:hyperlink w:anchor="_Toc499375810" w:history="1">
+      <w:hyperlink w:anchor="_Toc502859337" w:history="1">
         <w:r>
           <w:rPr>
             <w:rStyle w:val="a6"/>
@@ -2519,7 +2779,7 @@
             <w:noProof/>
             <w:webHidden/>
           </w:rPr>
-          <w:instrText xml:space="preserve"> PAGEREF _Toc499375810 \h </w:instrText>
+          <w:instrText xml:space="preserve"> PAGEREF _Toc502859337 \h </w:instrText>
         </w:r>
         <w:r>
           <w:rPr>
@@ -2558,12 +2818,12 @@
           <w:tab w:val="right" w:leader="dot" w:pos="8296"/>
         </w:tabs>
         <w:rPr>
-          <w:rFonts w:ascii="Calibri" w:hAnsi="Calibri"/>
+          <w:rFonts w:asciiTheme="minorHAnsi" w:eastAsiaTheme="minorEastAsia" w:hAnsiTheme="minorHAnsi" w:cstheme="minorBidi"/>
           <w:noProof/>
           <w:sz w:val="21"/>
         </w:rPr>
       </w:pPr>
-      <w:hyperlink w:anchor="_Toc499375811" w:history="1">
+      <w:hyperlink w:anchor="_Toc502859338" w:history="1">
         <w:r>
           <w:rPr>
             <w:rStyle w:val="a6"/>
@@ -2573,7 +2833,7 @@
         </w:r>
         <w:r>
           <w:rPr>
-            <w:rFonts w:ascii="Calibri" w:hAnsi="Calibri"/>
+            <w:rFonts w:asciiTheme="minorHAnsi" w:eastAsiaTheme="minorEastAsia" w:hAnsiTheme="minorHAnsi" w:cstheme="minorBidi"/>
             <w:noProof/>
             <w:sz w:val="21"/>
           </w:rPr>
@@ -2605,7 +2865,7 @@
             <w:noProof/>
             <w:webHidden/>
           </w:rPr>
-          <w:instrText xml:space="preserve"> PAGEREF _Toc499375811 \h </w:instrText>
+          <w:instrText xml:space="preserve"> PAGEREF _Toc502859338 \h </w:instrText>
         </w:r>
         <w:r>
           <w:rPr>
@@ -2643,12 +2903,12 @@
           <w:tab w:val="right" w:leader="dot" w:pos="8296"/>
         </w:tabs>
         <w:rPr>
-          <w:rFonts w:ascii="Calibri" w:hAnsi="Calibri"/>
+          <w:rFonts w:asciiTheme="minorHAnsi" w:eastAsiaTheme="minorEastAsia" w:hAnsiTheme="minorHAnsi" w:cstheme="minorBidi"/>
           <w:noProof/>
           <w:sz w:val="21"/>
         </w:rPr>
       </w:pPr>
-      <w:hyperlink w:anchor="_Toc499375812" w:history="1">
+      <w:hyperlink w:anchor="_Toc502859339" w:history="1">
         <w:r>
           <w:rPr>
             <w:rStyle w:val="a6"/>
@@ -2682,7 +2942,7 @@
             <w:noProof/>
             <w:webHidden/>
           </w:rPr>
-          <w:instrText xml:space="preserve"> PAGEREF _Toc499375812 \h </w:instrText>
+          <w:instrText xml:space="preserve"> PAGEREF _Toc502859339 \h </w:instrText>
         </w:r>
         <w:r>
           <w:rPr>
@@ -2721,12 +2981,12 @@
         </w:tabs>
         <w:ind w:left="480"/>
         <w:rPr>
-          <w:rFonts w:ascii="Calibri" w:hAnsi="Calibri"/>
+          <w:rFonts w:asciiTheme="minorHAnsi" w:eastAsiaTheme="minorEastAsia" w:hAnsiTheme="minorHAnsi" w:cstheme="minorBidi"/>
           <w:noProof/>
           <w:sz w:val="21"/>
         </w:rPr>
       </w:pPr>
-      <w:hyperlink w:anchor="_Toc499375813" w:history="1">
+      <w:hyperlink w:anchor="_Toc502859340" w:history="1">
         <w:r>
           <w:rPr>
             <w:rStyle w:val="a6"/>
@@ -2760,7 +3020,7 @@
             <w:noProof/>
             <w:webHidden/>
           </w:rPr>
-          <w:instrText xml:space="preserve"> PAGEREF _Toc499375813 \h </w:instrText>
+          <w:instrText xml:space="preserve"> PAGEREF _Toc502859340 \h </w:instrText>
         </w:r>
         <w:r>
           <w:rPr>
@@ -2799,12 +3059,12 @@
         </w:tabs>
         <w:ind w:left="480"/>
         <w:rPr>
-          <w:rFonts w:ascii="Calibri" w:hAnsi="Calibri"/>
+          <w:rFonts w:asciiTheme="minorHAnsi" w:eastAsiaTheme="minorEastAsia" w:hAnsiTheme="minorHAnsi" w:cstheme="minorBidi"/>
           <w:noProof/>
           <w:sz w:val="21"/>
         </w:rPr>
       </w:pPr>
-      <w:hyperlink w:anchor="_Toc499375814" w:history="1">
+      <w:hyperlink w:anchor="_Toc502859341" w:history="1">
         <w:r>
           <w:rPr>
             <w:rStyle w:val="a6"/>
@@ -2838,7 +3098,7 @@
             <w:noProof/>
             <w:webHidden/>
           </w:rPr>
-          <w:instrText xml:space="preserve"> PAGEREF _Toc499375814 \h </w:instrText>
+          <w:instrText xml:space="preserve"> PAGEREF _Toc502859341 \h </w:instrText>
         </w:r>
         <w:r>
           <w:rPr>
@@ -2877,12 +3137,12 @@
         </w:tabs>
         <w:ind w:left="480"/>
         <w:rPr>
-          <w:rFonts w:ascii="Calibri" w:hAnsi="Calibri"/>
+          <w:rFonts w:asciiTheme="minorHAnsi" w:eastAsiaTheme="minorEastAsia" w:hAnsiTheme="minorHAnsi" w:cstheme="minorBidi"/>
           <w:noProof/>
           <w:sz w:val="21"/>
         </w:rPr>
       </w:pPr>
-      <w:hyperlink w:anchor="_Toc499375815" w:history="1">
+      <w:hyperlink w:anchor="_Toc502859342" w:history="1">
         <w:r>
           <w:rPr>
             <w:rStyle w:val="a6"/>
@@ -2916,7 +3176,7 @@
             <w:noProof/>
             <w:webHidden/>
           </w:rPr>
-          <w:instrText xml:space="preserve"> PAGEREF _Toc499375815 \h </w:instrText>
+          <w:instrText xml:space="preserve"> PAGEREF _Toc502859342 \h </w:instrText>
         </w:r>
         <w:r>
           <w:rPr>
@@ -2955,12 +3215,12 @@
         </w:tabs>
         <w:ind w:left="480"/>
         <w:rPr>
-          <w:rFonts w:ascii="Calibri" w:hAnsi="Calibri"/>
+          <w:rFonts w:asciiTheme="minorHAnsi" w:eastAsiaTheme="minorEastAsia" w:hAnsiTheme="minorHAnsi" w:cstheme="minorBidi"/>
           <w:noProof/>
           <w:sz w:val="21"/>
         </w:rPr>
       </w:pPr>
-      <w:hyperlink w:anchor="_Toc499375816" w:history="1">
+      <w:hyperlink w:anchor="_Toc502859343" w:history="1">
         <w:r>
           <w:rPr>
             <w:rStyle w:val="a6"/>
@@ -2994,7 +3254,7 @@
             <w:noProof/>
             <w:webHidden/>
           </w:rPr>
-          <w:instrText xml:space="preserve"> PAGEREF _Toc499375816 \h </w:instrText>
+          <w:instrText xml:space="preserve"> PAGEREF _Toc502859343 \h </w:instrText>
         </w:r>
         <w:r>
           <w:rPr>
@@ -3032,12 +3292,12 @@
           <w:tab w:val="right" w:leader="dot" w:pos="8296"/>
         </w:tabs>
         <w:rPr>
-          <w:rFonts w:ascii="Calibri" w:hAnsi="Calibri"/>
+          <w:rFonts w:asciiTheme="minorHAnsi" w:eastAsiaTheme="minorEastAsia" w:hAnsiTheme="minorHAnsi" w:cstheme="minorBidi"/>
           <w:noProof/>
           <w:sz w:val="21"/>
         </w:rPr>
       </w:pPr>
-      <w:hyperlink w:anchor="_Toc499375817" w:history="1">
+      <w:hyperlink w:anchor="_Toc502859344" w:history="1">
         <w:r>
           <w:rPr>
             <w:rStyle w:val="a6"/>
@@ -3071,7 +3331,7 @@
             <w:noProof/>
             <w:webHidden/>
           </w:rPr>
-          <w:instrText xml:space="preserve"> PAGEREF _Toc499375817 \h </w:instrText>
+          <w:instrText xml:space="preserve"> PAGEREF _Toc502859344 \h </w:instrText>
         </w:r>
         <w:r>
           <w:rPr>
@@ -3091,7 +3351,7 @@
             <w:noProof/>
             <w:webHidden/>
           </w:rPr>
-          <w:t>7</w:t>
+          <w:t>6</w:t>
         </w:r>
         <w:r>
           <w:rPr>
@@ -3110,12 +3370,12 @@
         </w:tabs>
         <w:ind w:left="480"/>
         <w:rPr>
-          <w:rFonts w:ascii="Calibri" w:hAnsi="Calibri"/>
+          <w:rFonts w:asciiTheme="minorHAnsi" w:eastAsiaTheme="minorEastAsia" w:hAnsiTheme="minorHAnsi" w:cstheme="minorBidi"/>
           <w:noProof/>
           <w:sz w:val="21"/>
         </w:rPr>
       </w:pPr>
-      <w:hyperlink w:anchor="_Toc499375818" w:history="1">
+      <w:hyperlink w:anchor="_Toc502859345" w:history="1">
         <w:r>
           <w:rPr>
             <w:rStyle w:val="a6"/>
@@ -3149,7 +3409,7 @@
             <w:noProof/>
             <w:webHidden/>
           </w:rPr>
-          <w:instrText xml:space="preserve"> PAGEREF _Toc499375818 \h </w:instrText>
+          <w:instrText xml:space="preserve"> PAGEREF _Toc502859345 \h </w:instrText>
         </w:r>
         <w:r>
           <w:rPr>
@@ -3169,7 +3429,7 @@
             <w:noProof/>
             <w:webHidden/>
           </w:rPr>
-          <w:t>7</w:t>
+          <w:t>6</w:t>
         </w:r>
         <w:r>
           <w:rPr>
@@ -3188,12 +3448,12 @@
         </w:tabs>
         <w:ind w:left="1440"/>
         <w:rPr>
-          <w:rFonts w:ascii="Calibri" w:hAnsi="Calibri"/>
+          <w:rFonts w:asciiTheme="minorHAnsi" w:eastAsiaTheme="minorEastAsia" w:hAnsiTheme="minorHAnsi" w:cstheme="minorBidi"/>
           <w:noProof/>
           <w:sz w:val="21"/>
         </w:rPr>
       </w:pPr>
-      <w:hyperlink w:anchor="_Toc499375819" w:history="1">
+      <w:hyperlink w:anchor="_Toc502859346" w:history="1">
         <w:r>
           <w:rPr>
             <w:rStyle w:val="a6"/>
@@ -3237,7 +3497,7 @@
             <w:noProof/>
             <w:webHidden/>
           </w:rPr>
-          <w:instrText xml:space="preserve"> PAGEREF _Toc499375819 \h </w:instrText>
+          <w:instrText xml:space="preserve"> PAGEREF _Toc502859346 \h </w:instrText>
         </w:r>
         <w:r>
           <w:rPr>
@@ -3257,7 +3517,7 @@
             <w:noProof/>
             <w:webHidden/>
           </w:rPr>
-          <w:t>7</w:t>
+          <w:t>6</w:t>
         </w:r>
         <w:r>
           <w:rPr>
@@ -3276,19 +3536,19 @@
         </w:tabs>
         <w:ind w:left="1440"/>
         <w:rPr>
-          <w:rFonts w:ascii="Calibri" w:hAnsi="Calibri"/>
+          <w:rFonts w:asciiTheme="minorHAnsi" w:eastAsiaTheme="minorEastAsia" w:hAnsiTheme="minorHAnsi" w:cstheme="minorBidi"/>
           <w:noProof/>
           <w:sz w:val="21"/>
         </w:rPr>
       </w:pPr>
-      <w:hyperlink w:anchor="_Toc499375820" w:history="1">
+      <w:hyperlink w:anchor="_Toc502859347" w:history="1">
         <w:r>
           <w:rPr>
             <w:rStyle w:val="a6"/>
             <w:rFonts w:ascii="宋体" w:hAnsi="宋体"/>
             <w:noProof/>
           </w:rPr>
-          <w:t>4.1.2事件列表</w:t>
+          <w:t>4.1.2事件响应列表</w:t>
         </w:r>
         <w:r>
           <w:rPr>
@@ -3309,7 +3569,7 @@
             <w:noProof/>
             <w:webHidden/>
           </w:rPr>
-          <w:instrText xml:space="preserve"> PAGEREF _Toc499375820 \h </w:instrText>
+          <w:instrText xml:space="preserve"> PAGEREF _Toc502859347 \h </w:instrText>
         </w:r>
         <w:r>
           <w:rPr>
@@ -3329,7 +3589,7 @@
             <w:noProof/>
             <w:webHidden/>
           </w:rPr>
-          <w:t>8</w:t>
+          <w:t>7</w:t>
         </w:r>
         <w:r>
           <w:rPr>
@@ -3348,12 +3608,12 @@
         </w:tabs>
         <w:ind w:left="480"/>
         <w:rPr>
-          <w:rFonts w:ascii="Calibri" w:hAnsi="Calibri"/>
+          <w:rFonts w:asciiTheme="minorHAnsi" w:eastAsiaTheme="minorEastAsia" w:hAnsiTheme="minorHAnsi" w:cstheme="minorBidi"/>
           <w:noProof/>
           <w:sz w:val="21"/>
         </w:rPr>
       </w:pPr>
-      <w:hyperlink w:anchor="_Toc499375821" w:history="1">
+      <w:hyperlink w:anchor="_Toc502859348" w:history="1">
         <w:r>
           <w:rPr>
             <w:rStyle w:val="a6"/>
@@ -3387,7 +3647,7 @@
             <w:noProof/>
             <w:webHidden/>
           </w:rPr>
-          <w:instrText xml:space="preserve"> PAGEREF _Toc499375821 \h </w:instrText>
+          <w:instrText xml:space="preserve"> PAGEREF _Toc502859348 \h </w:instrText>
         </w:r>
         <w:r>
           <w:rPr>
@@ -3407,7 +3667,7 @@
             <w:noProof/>
             <w:webHidden/>
           </w:rPr>
-          <w:t>8</w:t>
+          <w:t>7</w:t>
         </w:r>
         <w:r>
           <w:rPr>
@@ -3426,12 +3686,12 @@
         </w:tabs>
         <w:ind w:left="480"/>
         <w:rPr>
-          <w:rFonts w:ascii="Calibri" w:hAnsi="Calibri"/>
+          <w:rFonts w:asciiTheme="minorHAnsi" w:eastAsiaTheme="minorEastAsia" w:hAnsiTheme="minorHAnsi" w:cstheme="minorBidi"/>
           <w:noProof/>
           <w:sz w:val="21"/>
         </w:rPr>
       </w:pPr>
-      <w:hyperlink w:anchor="_Toc499375822" w:history="1">
+      <w:hyperlink w:anchor="_Toc502859349" w:history="1">
         <w:r>
           <w:rPr>
             <w:rStyle w:val="a6"/>
@@ -3465,7 +3725,7 @@
             <w:noProof/>
             <w:webHidden/>
           </w:rPr>
-          <w:instrText xml:space="preserve"> PAGEREF _Toc499375822 \h </w:instrText>
+          <w:instrText xml:space="preserve"> PAGEREF _Toc502859349 \h </w:instrText>
         </w:r>
         <w:r>
           <w:rPr>
@@ -3485,7 +3745,7 @@
             <w:noProof/>
             <w:webHidden/>
           </w:rPr>
-          <w:t>8</w:t>
+          <w:t>7</w:t>
         </w:r>
         <w:r>
           <w:rPr>
@@ -3504,12 +3764,12 @@
         </w:tabs>
         <w:ind w:left="480"/>
         <w:rPr>
-          <w:rFonts w:ascii="Calibri" w:hAnsi="Calibri"/>
+          <w:rFonts w:asciiTheme="minorHAnsi" w:eastAsiaTheme="minorEastAsia" w:hAnsiTheme="minorHAnsi" w:cstheme="minorBidi"/>
           <w:noProof/>
           <w:sz w:val="21"/>
         </w:rPr>
       </w:pPr>
-      <w:hyperlink w:anchor="_Toc499375823" w:history="1">
+      <w:hyperlink w:anchor="_Toc502859350" w:history="1">
         <w:r>
           <w:rPr>
             <w:rStyle w:val="a6"/>
@@ -3543,7 +3803,7 @@
             <w:noProof/>
             <w:webHidden/>
           </w:rPr>
-          <w:instrText xml:space="preserve"> PAGEREF _Toc499375823 \h </w:instrText>
+          <w:instrText xml:space="preserve"> PAGEREF _Toc502859350 \h </w:instrText>
         </w:r>
         <w:r>
           <w:rPr>
@@ -3581,12 +3841,12 @@
           <w:tab w:val="right" w:leader="dot" w:pos="8296"/>
         </w:tabs>
         <w:rPr>
-          <w:rFonts w:ascii="Calibri" w:hAnsi="Calibri"/>
+          <w:rFonts w:asciiTheme="minorHAnsi" w:eastAsiaTheme="minorEastAsia" w:hAnsiTheme="minorHAnsi" w:cstheme="minorBidi"/>
           <w:noProof/>
           <w:sz w:val="21"/>
         </w:rPr>
       </w:pPr>
-      <w:hyperlink w:anchor="_Toc499375824" w:history="1">
+      <w:hyperlink w:anchor="_Toc502859351" w:history="1">
         <w:r>
           <w:rPr>
             <w:rStyle w:val="a6"/>
@@ -3620,7 +3880,7 @@
             <w:noProof/>
             <w:webHidden/>
           </w:rPr>
-          <w:instrText xml:space="preserve"> PAGEREF _Toc499375824 \h </w:instrText>
+          <w:instrText xml:space="preserve"> PAGEREF _Toc502859351 \h </w:instrText>
         </w:r>
         <w:r>
           <w:rPr>
@@ -3640,7 +3900,7 @@
             <w:noProof/>
             <w:webHidden/>
           </w:rPr>
-          <w:t>9</w:t>
+          <w:t>8</w:t>
         </w:r>
         <w:r>
           <w:rPr>
@@ -3659,12 +3919,12 @@
         </w:tabs>
         <w:ind w:left="480"/>
         <w:rPr>
-          <w:rFonts w:ascii="Calibri" w:hAnsi="Calibri"/>
+          <w:rFonts w:asciiTheme="minorHAnsi" w:eastAsiaTheme="minorEastAsia" w:hAnsiTheme="minorHAnsi" w:cstheme="minorBidi"/>
           <w:noProof/>
           <w:sz w:val="21"/>
         </w:rPr>
       </w:pPr>
-      <w:hyperlink w:anchor="_Toc499375825" w:history="1">
+      <w:hyperlink w:anchor="_Toc502859352" w:history="1">
         <w:r>
           <w:rPr>
             <w:rStyle w:val="a6"/>
@@ -3698,7 +3958,7 @@
             <w:noProof/>
             <w:webHidden/>
           </w:rPr>
-          <w:instrText xml:space="preserve"> PAGEREF _Toc499375825 \h </w:instrText>
+          <w:instrText xml:space="preserve"> PAGEREF _Toc502859352 \h </w:instrText>
         </w:r>
         <w:r>
           <w:rPr>
@@ -3718,7 +3978,7 @@
             <w:noProof/>
             <w:webHidden/>
           </w:rPr>
-          <w:t>9</w:t>
+          <w:t>8</w:t>
         </w:r>
         <w:r>
           <w:rPr>
@@ -3737,12 +3997,12 @@
         </w:tabs>
         <w:ind w:left="480"/>
         <w:rPr>
-          <w:rFonts w:ascii="Calibri" w:hAnsi="Calibri"/>
+          <w:rFonts w:asciiTheme="minorHAnsi" w:eastAsiaTheme="minorEastAsia" w:hAnsiTheme="minorHAnsi" w:cstheme="minorBidi"/>
           <w:noProof/>
           <w:sz w:val="21"/>
         </w:rPr>
       </w:pPr>
-      <w:hyperlink w:anchor="_Toc499375826" w:history="1">
+      <w:hyperlink w:anchor="_Toc502859353" w:history="1">
         <w:r>
           <w:rPr>
             <w:rStyle w:val="a6"/>
@@ -3776,7 +4036,7 @@
             <w:noProof/>
             <w:webHidden/>
           </w:rPr>
-          <w:instrText xml:space="preserve"> PAGEREF _Toc499375826 \h </w:instrText>
+          <w:instrText xml:space="preserve"> PAGEREF _Toc502859353 \h </w:instrText>
         </w:r>
         <w:r>
           <w:rPr>
@@ -3815,12 +4075,12 @@
         </w:tabs>
         <w:ind w:left="480"/>
         <w:rPr>
-          <w:rFonts w:ascii="Calibri" w:hAnsi="Calibri"/>
+          <w:rFonts w:asciiTheme="minorHAnsi" w:eastAsiaTheme="minorEastAsia" w:hAnsiTheme="minorHAnsi" w:cstheme="minorBidi"/>
           <w:noProof/>
           <w:sz w:val="21"/>
         </w:rPr>
       </w:pPr>
-      <w:hyperlink w:anchor="_Toc499375827" w:history="1">
+      <w:hyperlink w:anchor="_Toc502859354" w:history="1">
         <w:r>
           <w:rPr>
             <w:rStyle w:val="a6"/>
@@ -3854,7 +4114,7 @@
             <w:noProof/>
             <w:webHidden/>
           </w:rPr>
-          <w:instrText xml:space="preserve"> PAGEREF _Toc499375827 \h </w:instrText>
+          <w:instrText xml:space="preserve"> PAGEREF _Toc502859354 \h </w:instrText>
         </w:r>
         <w:r>
           <w:rPr>
@@ -3874,7 +4134,7 @@
             <w:noProof/>
             <w:webHidden/>
           </w:rPr>
-          <w:t>10</w:t>
+          <w:t>9</w:t>
         </w:r>
         <w:r>
           <w:rPr>
@@ -3978,7 +4238,7 @@
         </w:numPr>
       </w:pPr>
       <w:bookmarkStart w:id="15" w:name="_Toc498008565"/>
-      <w:bookmarkStart w:id="16" w:name="_Toc499375806"/>
+      <w:bookmarkStart w:id="16" w:name="_Toc502859333"/>
       <w:r>
         <w:rPr>
           <w:rFonts w:hint="eastAsia"/>
@@ -3995,7 +4255,7 @@
         <w:ind w:firstLine="602"/>
       </w:pPr>
       <w:bookmarkStart w:id="17" w:name="_Toc498008566"/>
-      <w:bookmarkStart w:id="18" w:name="_Toc499375807"/>
+      <w:bookmarkStart w:id="18" w:name="_Toc502859334"/>
       <w:r>
         <w:t>1.1</w:t>
       </w:r>
@@ -4027,7 +4287,7 @@
         <w:ind w:firstLine="602"/>
       </w:pPr>
       <w:bookmarkStart w:id="19" w:name="_Toc498008567"/>
-      <w:bookmarkStart w:id="20" w:name="_Toc499375808"/>
+      <w:bookmarkStart w:id="20" w:name="_Toc502859335"/>
       <w:r>
         <w:t>1.2</w:t>
       </w:r>
@@ -4196,7 +4456,7 @@
         <w:ind w:firstLine="602"/>
       </w:pPr>
       <w:bookmarkStart w:id="21" w:name="_Toc498008568"/>
-      <w:bookmarkStart w:id="22" w:name="_Toc499375809"/>
+      <w:bookmarkStart w:id="22" w:name="_Toc502859336"/>
       <w:r>
         <w:t>1.3</w:t>
       </w:r>
@@ -4255,7 +4515,15 @@
           <w:szCs w:val="24"/>
           <w:lang w:val="zh-CN"/>
         </w:rPr>
-        <w:t>400</w:t>
+        <w:t>2</w:t>
+      </w:r>
+      <w:r>
+        <w:rPr>
+          <w:rFonts w:ascii="宋体"/>
+          <w:szCs w:val="24"/>
+          <w:lang w:val="zh-CN"/>
+        </w:rPr>
+        <w:t>00</w:t>
       </w:r>
       <w:r>
         <w:rPr>
@@ -4312,7 +4580,15 @@
           <w:szCs w:val="24"/>
           <w:lang w:val="zh-CN"/>
         </w:rPr>
-        <w:t>600</w:t>
+        <w:t>4</w:t>
+      </w:r>
+      <w:r>
+        <w:rPr>
+          <w:rFonts w:ascii="宋体"/>
+          <w:szCs w:val="24"/>
+          <w:lang w:val="zh-CN"/>
+        </w:rPr>
+        <w:t>00</w:t>
       </w:r>
       <w:r>
         <w:rPr>
@@ -4369,7 +4645,15 @@
           <w:szCs w:val="24"/>
           <w:lang w:val="zh-CN"/>
         </w:rPr>
-        <w:t>1000</w:t>
+        <w:t>6</w:t>
+      </w:r>
+      <w:r>
+        <w:rPr>
+          <w:rFonts w:ascii="宋体"/>
+          <w:szCs w:val="24"/>
+          <w:lang w:val="zh-CN"/>
+        </w:rPr>
+        <w:t>00</w:t>
       </w:r>
       <w:r>
         <w:rPr>
@@ -4386,7 +4670,7 @@
         <w:ind w:firstLine="602"/>
       </w:pPr>
       <w:bookmarkStart w:id="23" w:name="_Toc498008569"/>
-      <w:bookmarkStart w:id="24" w:name="_Toc499375810"/>
+      <w:bookmarkStart w:id="24" w:name="_Toc502859337"/>
       <w:r>
         <w:t>1.4</w:t>
       </w:r>
@@ -4419,16 +4703,31 @@
         <w:t>个月内每天访问的人数不低于</w:t>
       </w:r>
       <w:r>
-        <w:t>30</w:t>
+        <w:t>2</w:t>
+      </w:r>
+      <w:r>
+        <w:t>0</w:t>
       </w:r>
       <w:r>
         <w:rPr>
           <w:rFonts w:hint="eastAsia"/>
         </w:rPr>
-        <w:t>，且拥有</w:t>
-      </w:r>
-      <w:r>
-        <w:t>10</w:t>
+        <w:t>，且</w:t>
+      </w:r>
+      <w:r>
+        <w:rPr>
+          <w:rFonts w:hint="eastAsia"/>
+        </w:rPr>
+        <w:t>每天</w:t>
+      </w:r>
+      <w:r>
+        <w:rPr>
+          <w:rFonts w:hint="eastAsia"/>
+        </w:rPr>
+        <w:t>拥有</w:t>
+      </w:r>
+      <w:r>
+        <w:t>5</w:t>
       </w:r>
       <w:r>
         <w:rPr>
@@ -4487,7 +4786,7 @@
         </w:numPr>
       </w:pPr>
       <w:bookmarkStart w:id="25" w:name="_Toc498008570"/>
-      <w:bookmarkStart w:id="26" w:name="_Toc499375811"/>
+      <w:bookmarkStart w:id="26" w:name="_Toc502859338"/>
       <w:r>
         <w:rPr>
           <w:rFonts w:hint="eastAsia"/>
@@ -4557,7 +4856,7 @@
         <w:pStyle w:val="1"/>
       </w:pPr>
       <w:bookmarkStart w:id="27" w:name="_Toc498008571"/>
-      <w:bookmarkStart w:id="28" w:name="_Toc499375812"/>
+      <w:bookmarkStart w:id="28" w:name="_Toc502859339"/>
       <w:r>
         <w:t>3.</w:t>
       </w:r>
@@ -4576,7 +4875,7 @@
         <w:ind w:firstLine="602"/>
       </w:pPr>
       <w:bookmarkStart w:id="29" w:name="_Toc498008572"/>
-      <w:bookmarkStart w:id="30" w:name="_Toc499375813"/>
+      <w:bookmarkStart w:id="30" w:name="_Toc502859340"/>
       <w:r>
         <w:t>3.1</w:t>
       </w:r>
@@ -4634,7 +4933,7 @@
         <w:ind w:firstLine="602"/>
       </w:pPr>
       <w:bookmarkStart w:id="31" w:name="_Toc498008573"/>
-      <w:bookmarkStart w:id="32" w:name="_Toc499375814"/>
+      <w:bookmarkStart w:id="32" w:name="_Toc502859341"/>
       <w:r>
         <w:t>3.2</w:t>
       </w:r>
@@ -4948,7 +5247,7 @@
         <w:ind w:firstLineChars="200" w:firstLine="602"/>
       </w:pPr>
       <w:bookmarkStart w:id="33" w:name="_Toc498008574"/>
-      <w:bookmarkStart w:id="34" w:name="_Toc499375815"/>
+      <w:bookmarkStart w:id="34" w:name="_Toc502859342"/>
       <w:r>
         <w:t>3.3</w:t>
       </w:r>
@@ -5062,6 +5361,12 @@
           <w:rFonts w:ascii="宋体"/>
         </w:rPr>
       </w:pPr>
+      <w:r>
+        <w:rPr>
+          <w:rFonts w:ascii="宋体" w:hint="eastAsia"/>
+        </w:rPr>
+        <w:t>6、校方最终不支持网站的发布</w:t>
+      </w:r>
     </w:p>
     <w:p/>
     <w:p>
@@ -5070,7 +5375,7 @@
         <w:ind w:firstLine="602"/>
       </w:pPr>
       <w:bookmarkStart w:id="35" w:name="_Toc498008575"/>
-      <w:bookmarkStart w:id="36" w:name="_Toc499375816"/>
+      <w:bookmarkStart w:id="36" w:name="_Toc502859343"/>
       <w:r>
         <w:lastRenderedPageBreak/>
         <w:t>3.4</w:t>
@@ -5254,9 +5559,8 @@
         <w:pStyle w:val="1"/>
       </w:pPr>
       <w:bookmarkStart w:id="37" w:name="_Toc498008576"/>
-      <w:bookmarkStart w:id="38" w:name="_Toc499375817"/>
-      <w:r>
-        <w:lastRenderedPageBreak/>
+      <w:bookmarkStart w:id="38" w:name="_Toc502859344"/>
+      <w:r>
         <w:t>4</w:t>
       </w:r>
       <w:r>
@@ -5274,7 +5578,7 @@
         <w:ind w:firstLine="602"/>
       </w:pPr>
       <w:bookmarkStart w:id="39" w:name="_Toc498008577"/>
-      <w:bookmarkStart w:id="40" w:name="_Toc499375818"/>
+      <w:bookmarkStart w:id="40" w:name="_Toc502859345"/>
       <w:r>
         <w:t>4.1</w:t>
       </w:r>
@@ -5295,7 +5599,7 @@
           <w:rFonts w:ascii="宋体"/>
         </w:rPr>
       </w:pPr>
-      <w:bookmarkStart w:id="41" w:name="_Toc499375819"/>
+      <w:bookmarkStart w:id="41" w:name="_Toc502859346"/>
       <w:r>
         <w:rPr>
           <w:rFonts w:ascii="宋体" w:hAnsi="宋体"/>
@@ -5324,11 +5628,57 @@
     </w:p>
     <w:p>
       <w:r>
-        <w:pict>
-          <v:shape id="_x0000_i1027" type="#_x0000_t75" style="width:7in;height:546pt">
-            <v:imagedata r:id="rId8" o:title="1d32a8587129e0e802f6b9a47ae7c75"/>
-          </v:shape>
-        </w:pict>
+        <w:rPr>
+          <w:noProof/>
+        </w:rPr>
+        <w:drawing>
+          <wp:inline distT="0" distB="0" distL="0" distR="0">
+            <wp:extent cx="5273992" cy="5354727"/>
+            <wp:effectExtent l="0" t="0" r="3175" b="0"/>
+            <wp:docPr id="1" name="图片 1" descr="C:\Users\L-Jere\Desktop\F.png"/>
+            <wp:cNvGraphicFramePr>
+              <a:graphicFrameLocks xmlns:a="http://schemas.openxmlformats.org/drawingml/2006/main" noChangeAspect="1"/>
+            </wp:cNvGraphicFramePr>
+            <a:graphic xmlns:a="http://schemas.openxmlformats.org/drawingml/2006/main">
+              <a:graphicData uri="http://schemas.openxmlformats.org/drawingml/2006/picture">
+                <pic:pic xmlns:pic="http://schemas.openxmlformats.org/drawingml/2006/picture">
+                  <pic:nvPicPr>
+                    <pic:cNvPr id="0" name="Picture 1" descr="C:\Users\L-Jere\Desktop\F.png"/>
+                    <pic:cNvPicPr>
+                      <a:picLocks noChangeAspect="1" noChangeArrowheads="1"/>
+                    </pic:cNvPicPr>
+                  </pic:nvPicPr>
+                  <pic:blipFill>
+                    <a:blip r:embed="rId8">
+                      <a:extLst>
+                        <a:ext uri="{28A0092B-C50C-407E-A947-70E740481C1C}">
+                          <a14:useLocalDpi xmlns:a14="http://schemas.microsoft.com/office/drawing/2010/main" val="0"/>
+                        </a:ext>
+                      </a:extLst>
+                    </a:blip>
+                    <a:srcRect/>
+                    <a:stretch>
+                      <a:fillRect/>
+                    </a:stretch>
+                  </pic:blipFill>
+                  <pic:spPr bwMode="auto">
+                    <a:xfrm>
+                      <a:off x="0" y="0"/>
+                      <a:ext cx="5281070" cy="5361914"/>
+                    </a:xfrm>
+                    <a:prstGeom prst="rect">
+                      <a:avLst/>
+                    </a:prstGeom>
+                    <a:noFill/>
+                    <a:ln>
+                      <a:noFill/>
+                    </a:ln>
+                  </pic:spPr>
+                </pic:pic>
+              </a:graphicData>
+            </a:graphic>
+          </wp:inline>
+        </w:drawing>
       </w:r>
     </w:p>
     <w:p>
@@ -5339,7 +5689,7 @@
           <w:rFonts w:ascii="宋体"/>
         </w:rPr>
       </w:pPr>
-      <w:bookmarkStart w:id="42" w:name="_Toc499375820"/>
+      <w:bookmarkStart w:id="42" w:name="_Toc502859347"/>
       <w:r>
         <w:rPr>
           <w:rFonts w:ascii="宋体" w:hAnsi="宋体"/>
@@ -5357,195 +5707,1211 @@
         <w:rPr>
           <w:rFonts w:ascii="宋体" w:hAnsi="宋体" w:hint="eastAsia"/>
         </w:rPr>
-        <w:t>事件列表</w:t>
+        <w:t>事件</w:t>
+      </w:r>
+      <w:r>
+        <w:rPr>
+          <w:rFonts w:ascii="宋体" w:hAnsi="宋体" w:hint="eastAsia"/>
+        </w:rPr>
+        <w:t>响应</w:t>
+      </w:r>
+      <w:r>
+        <w:rPr>
+          <w:rFonts w:ascii="宋体" w:hAnsi="宋体" w:hint="eastAsia"/>
+        </w:rPr>
+        <w:t>列表</w:t>
       </w:r>
       <w:bookmarkEnd w:id="42"/>
     </w:p>
-    <w:p>
-      <w:pPr>
-        <w:rPr>
-          <w:rFonts w:hint="eastAsia"/>
-        </w:rPr>
-      </w:pPr>
-      <w:r>
-        <w:rPr>
-          <w:rFonts w:hint="eastAsia"/>
-        </w:rPr>
-        <w:t>游客访问网站</w:t>
-      </w:r>
-    </w:p>
-    <w:p>
-      <w:r>
-        <w:rPr>
-          <w:rFonts w:hint="eastAsia"/>
-        </w:rPr>
-        <w:t>教师注册</w:t>
-      </w:r>
-    </w:p>
-    <w:p>
-      <w:r>
-        <w:rPr>
-          <w:rFonts w:hint="eastAsia"/>
-        </w:rPr>
-        <w:t>教师登录</w:t>
-      </w:r>
-    </w:p>
-    <w:p>
-      <w:r>
-        <w:rPr>
-          <w:rFonts w:hint="eastAsia"/>
-        </w:rPr>
-        <w:t>教师申请开课</w:t>
-      </w:r>
-    </w:p>
-    <w:p>
-      <w:r>
-        <w:rPr>
-          <w:rFonts w:hint="eastAsia"/>
-        </w:rPr>
-        <w:t>教师申请超链接布置</w:t>
-      </w:r>
-    </w:p>
-    <w:p>
-      <w:r>
-        <w:rPr>
-          <w:rFonts w:hint="eastAsia"/>
-        </w:rPr>
-        <w:t>教师发布通知</w:t>
-      </w:r>
-    </w:p>
-    <w:p>
-      <w:r>
-        <w:rPr>
-          <w:rFonts w:hint="eastAsia"/>
-        </w:rPr>
-        <w:t>教师在线答疑</w:t>
-      </w:r>
-    </w:p>
-    <w:p>
-      <w:r>
-        <w:rPr>
-          <w:rFonts w:hint="eastAsia"/>
-        </w:rPr>
-        <w:t>学生注册</w:t>
-      </w:r>
-    </w:p>
-    <w:p>
-      <w:r>
-        <w:rPr>
-          <w:rFonts w:hint="eastAsia"/>
-        </w:rPr>
-        <w:t>学生修改密码</w:t>
-      </w:r>
-    </w:p>
-    <w:p>
-      <w:r>
-        <w:rPr>
-          <w:rFonts w:hint="eastAsia"/>
-        </w:rPr>
-        <w:t>学生登录</w:t>
-      </w:r>
-    </w:p>
-    <w:p>
-      <w:r>
-        <w:rPr>
-          <w:rFonts w:hint="eastAsia"/>
-        </w:rPr>
-        <w:t>学生在线提问</w:t>
-      </w:r>
-    </w:p>
-    <w:p>
-      <w:r>
-        <w:rPr>
-          <w:rFonts w:hint="eastAsia"/>
-        </w:rPr>
-        <w:t>用户资料下载</w:t>
-      </w:r>
-      <w:r>
-        <w:rPr>
-          <w:rFonts w:hint="eastAsia"/>
-        </w:rPr>
-        <w:t>与上传</w:t>
-      </w:r>
-    </w:p>
-    <w:p>
-      <w:r>
-        <w:rPr>
-          <w:rFonts w:hint="eastAsia"/>
-        </w:rPr>
-        <w:t>用户资料删除</w:t>
-      </w:r>
-    </w:p>
-    <w:p>
-      <w:r>
-        <w:rPr>
-          <w:rFonts w:hint="eastAsia"/>
-        </w:rPr>
-        <w:t>用户讨论版</w:t>
-      </w:r>
-      <w:r>
-        <w:rPr>
-          <w:rFonts w:hint="eastAsia"/>
-        </w:rPr>
-        <w:t>留言</w:t>
-      </w:r>
-    </w:p>
-    <w:p>
-      <w:r>
-        <w:rPr>
-          <w:rFonts w:hint="eastAsia"/>
-        </w:rPr>
-        <w:t>管理员审核用户信息</w:t>
-      </w:r>
-    </w:p>
-    <w:p>
-      <w:r>
-        <w:rPr>
-          <w:rFonts w:hint="eastAsia"/>
-        </w:rPr>
-        <w:t>管理员审核</w:t>
-      </w:r>
-      <w:r>
-        <w:rPr>
-          <w:rFonts w:hint="eastAsia"/>
-        </w:rPr>
-        <w:t>讨论版内容</w:t>
-      </w:r>
-    </w:p>
-    <w:p>
-      <w:r>
-        <w:rPr>
-          <w:rFonts w:hint="eastAsia"/>
-        </w:rPr>
-        <w:t>管理员</w:t>
-      </w:r>
-      <w:r>
-        <w:rPr>
-          <w:rFonts w:hint="eastAsia"/>
-        </w:rPr>
-        <w:t>审核用户申请信息</w:t>
-      </w:r>
-    </w:p>
-    <w:p>
-      <w:pPr>
-        <w:rPr>
-          <w:rFonts w:hint="eastAsia"/>
-        </w:rPr>
-      </w:pPr>
-      <w:r>
-        <w:rPr>
-          <w:rFonts w:hint="eastAsia"/>
-        </w:rPr>
-        <w:t>管理员审核学生团队空间</w:t>
-      </w:r>
-    </w:p>
+    <w:tbl>
+      <w:tblPr>
+        <w:tblW w:w="8080" w:type="dxa"/>
+        <w:tblInd w:w="137" w:type="dxa"/>
+        <w:tblBorders>
+          <w:top w:val="single" w:sz="4" w:space="0" w:color="auto"/>
+          <w:left w:val="single" w:sz="4" w:space="0" w:color="auto"/>
+          <w:bottom w:val="single" w:sz="4" w:space="0" w:color="auto"/>
+          <w:right w:val="single" w:sz="4" w:space="0" w:color="auto"/>
+          <w:insideH w:val="single" w:sz="4" w:space="0" w:color="auto"/>
+          <w:insideV w:val="single" w:sz="4" w:space="0" w:color="auto"/>
+        </w:tblBorders>
+        <w:tblLayout w:type="fixed"/>
+        <w:tblLook w:val="0000" w:firstRow="0" w:lastRow="0" w:firstColumn="0" w:lastColumn="0" w:noHBand="0" w:noVBand="0"/>
+      </w:tblPr>
+      <w:tblGrid>
+        <w:gridCol w:w="567"/>
+        <w:gridCol w:w="2268"/>
+        <w:gridCol w:w="2835"/>
+        <w:gridCol w:w="2410"/>
+      </w:tblGrid>
+      <w:tr>
+        <w:tc>
+          <w:tcPr>
+            <w:tcW w:w="567" w:type="dxa"/>
+            <w:shd w:val="clear" w:color="auto" w:fill="B3B3B3"/>
+          </w:tcPr>
+          <w:p>
+            <w:pPr>
+              <w:rPr>
+                <w:szCs w:val="21"/>
+              </w:rPr>
+            </w:pPr>
+            <w:r>
+              <w:rPr>
+                <w:rFonts w:hint="eastAsia"/>
+                <w:szCs w:val="21"/>
+              </w:rPr>
+              <w:t>ID</w:t>
+            </w:r>
+          </w:p>
+        </w:tc>
+        <w:tc>
+          <w:tcPr>
+            <w:tcW w:w="2268" w:type="dxa"/>
+            <w:shd w:val="clear" w:color="auto" w:fill="B3B3B3"/>
+          </w:tcPr>
+          <w:p>
+            <w:pPr>
+              <w:jc w:val="center"/>
+              <w:rPr>
+                <w:szCs w:val="21"/>
+              </w:rPr>
+            </w:pPr>
+            <w:r>
+              <w:rPr>
+                <w:rFonts w:hint="eastAsia"/>
+                <w:szCs w:val="21"/>
+              </w:rPr>
+              <w:t>事件</w:t>
+            </w:r>
+          </w:p>
+        </w:tc>
+        <w:tc>
+          <w:tcPr>
+            <w:tcW w:w="2835" w:type="dxa"/>
+            <w:shd w:val="clear" w:color="auto" w:fill="B3B3B3"/>
+          </w:tcPr>
+          <w:p>
+            <w:pPr>
+              <w:jc w:val="center"/>
+              <w:rPr>
+                <w:szCs w:val="21"/>
+              </w:rPr>
+            </w:pPr>
+            <w:r>
+              <w:rPr>
+                <w:rFonts w:hint="eastAsia"/>
+                <w:szCs w:val="21"/>
+              </w:rPr>
+              <w:t>系统状态</w:t>
+            </w:r>
+          </w:p>
+        </w:tc>
+        <w:tc>
+          <w:tcPr>
+            <w:tcW w:w="2410" w:type="dxa"/>
+            <w:shd w:val="clear" w:color="auto" w:fill="B3B3B3"/>
+          </w:tcPr>
+          <w:p>
+            <w:pPr>
+              <w:jc w:val="center"/>
+              <w:rPr>
+                <w:szCs w:val="21"/>
+              </w:rPr>
+            </w:pPr>
+            <w:r>
+              <w:rPr>
+                <w:rFonts w:hint="eastAsia"/>
+                <w:szCs w:val="21"/>
+              </w:rPr>
+              <w:t>系统响应</w:t>
+            </w:r>
+          </w:p>
+        </w:tc>
+      </w:tr>
+      <w:tr>
+        <w:tc>
+          <w:tcPr>
+            <w:tcW w:w="567" w:type="dxa"/>
+          </w:tcPr>
+          <w:p>
+            <w:pPr>
+              <w:rPr>
+                <w:szCs w:val="21"/>
+              </w:rPr>
+            </w:pPr>
+            <w:r>
+              <w:rPr>
+                <w:rFonts w:hint="eastAsia"/>
+                <w:szCs w:val="21"/>
+              </w:rPr>
+              <w:t>1</w:t>
+            </w:r>
+          </w:p>
+        </w:tc>
+        <w:tc>
+          <w:tcPr>
+            <w:tcW w:w="2268" w:type="dxa"/>
+          </w:tcPr>
+          <w:p>
+            <w:r>
+              <w:rPr>
+                <w:rFonts w:hint="eastAsia"/>
+              </w:rPr>
+              <w:t>游客访问网站</w:t>
+            </w:r>
+          </w:p>
+        </w:tc>
+        <w:tc>
+          <w:tcPr>
+            <w:tcW w:w="2835" w:type="dxa"/>
+          </w:tcPr>
+          <w:p>
+            <w:pPr>
+              <w:rPr>
+                <w:szCs w:val="21"/>
+              </w:rPr>
+            </w:pPr>
+            <w:r>
+              <w:rPr>
+                <w:rFonts w:hint="eastAsia"/>
+                <w:szCs w:val="21"/>
+              </w:rPr>
+              <w:t>网站处于低响应</w:t>
+            </w:r>
+            <w:r>
+              <w:rPr>
+                <w:rFonts w:hint="eastAsia"/>
+                <w:szCs w:val="21"/>
+              </w:rPr>
+              <w:t>状态</w:t>
+            </w:r>
+          </w:p>
+        </w:tc>
+        <w:tc>
+          <w:tcPr>
+            <w:tcW w:w="2410" w:type="dxa"/>
+          </w:tcPr>
+          <w:p>
+            <w:pPr>
+              <w:rPr>
+                <w:szCs w:val="21"/>
+              </w:rPr>
+            </w:pPr>
+            <w:r>
+              <w:rPr>
+                <w:rFonts w:hint="eastAsia"/>
+                <w:szCs w:val="21"/>
+              </w:rPr>
+              <w:t>不允许执行浏览外的操作</w:t>
+            </w:r>
+          </w:p>
+        </w:tc>
+      </w:tr>
+      <w:tr>
+        <w:tc>
+          <w:tcPr>
+            <w:tcW w:w="567" w:type="dxa"/>
+          </w:tcPr>
+          <w:p>
+            <w:pPr>
+              <w:rPr>
+                <w:szCs w:val="21"/>
+              </w:rPr>
+            </w:pPr>
+            <w:r>
+              <w:rPr>
+                <w:rFonts w:hint="eastAsia"/>
+                <w:szCs w:val="21"/>
+              </w:rPr>
+              <w:t>2</w:t>
+            </w:r>
+          </w:p>
+        </w:tc>
+        <w:tc>
+          <w:tcPr>
+            <w:tcW w:w="2268" w:type="dxa"/>
+          </w:tcPr>
+          <w:p>
+            <w:pPr>
+              <w:rPr>
+                <w:szCs w:val="21"/>
+              </w:rPr>
+            </w:pPr>
+            <w:r>
+              <w:rPr>
+                <w:rFonts w:hint="eastAsia"/>
+              </w:rPr>
+              <w:t>教师申请开课</w:t>
+            </w:r>
+          </w:p>
+        </w:tc>
+        <w:tc>
+          <w:tcPr>
+            <w:tcW w:w="2835" w:type="dxa"/>
+          </w:tcPr>
+          <w:p>
+            <w:pPr>
+              <w:rPr>
+                <w:szCs w:val="21"/>
+              </w:rPr>
+            </w:pPr>
+            <w:r>
+              <w:rPr>
+                <w:rFonts w:hint="eastAsia"/>
+                <w:szCs w:val="21"/>
+              </w:rPr>
+              <w:t>网站传输信息给管理员</w:t>
+            </w:r>
+          </w:p>
+        </w:tc>
+        <w:tc>
+          <w:tcPr>
+            <w:tcW w:w="2410" w:type="dxa"/>
+          </w:tcPr>
+          <w:p>
+            <w:pPr>
+              <w:rPr>
+                <w:szCs w:val="21"/>
+              </w:rPr>
+            </w:pPr>
+            <w:r>
+              <w:rPr>
+                <w:rFonts w:hint="eastAsia"/>
+                <w:szCs w:val="21"/>
+              </w:rPr>
+              <w:t>提示申请成功正在审核</w:t>
+            </w:r>
+          </w:p>
+        </w:tc>
+      </w:tr>
+      <w:tr>
+        <w:tc>
+          <w:tcPr>
+            <w:tcW w:w="567" w:type="dxa"/>
+          </w:tcPr>
+          <w:p>
+            <w:pPr>
+              <w:rPr>
+                <w:szCs w:val="21"/>
+              </w:rPr>
+            </w:pPr>
+            <w:r>
+              <w:rPr>
+                <w:szCs w:val="21"/>
+              </w:rPr>
+              <w:t>3</w:t>
+            </w:r>
+          </w:p>
+        </w:tc>
+        <w:tc>
+          <w:tcPr>
+            <w:tcW w:w="2268" w:type="dxa"/>
+          </w:tcPr>
+          <w:p>
+            <w:pPr>
+              <w:rPr>
+                <w:szCs w:val="21"/>
+              </w:rPr>
+            </w:pPr>
+            <w:r>
+              <w:rPr>
+                <w:rFonts w:hint="eastAsia"/>
+              </w:rPr>
+              <w:t>教师课程管理</w:t>
+            </w:r>
+          </w:p>
+        </w:tc>
+        <w:tc>
+          <w:tcPr>
+            <w:tcW w:w="2835" w:type="dxa"/>
+          </w:tcPr>
+          <w:p>
+            <w:pPr>
+              <w:rPr>
+                <w:szCs w:val="21"/>
+              </w:rPr>
+            </w:pPr>
+            <w:r>
+              <w:rPr>
+                <w:rFonts w:hint="eastAsia"/>
+                <w:szCs w:val="21"/>
+              </w:rPr>
+              <w:t>网站记录管理内容</w:t>
+            </w:r>
+          </w:p>
+        </w:tc>
+        <w:tc>
+          <w:tcPr>
+            <w:tcW w:w="2410" w:type="dxa"/>
+          </w:tcPr>
+          <w:p>
+            <w:pPr>
+              <w:rPr>
+                <w:szCs w:val="21"/>
+              </w:rPr>
+            </w:pPr>
+            <w:r>
+              <w:rPr>
+                <w:rFonts w:hint="eastAsia"/>
+                <w:szCs w:val="21"/>
+              </w:rPr>
+              <w:t>提示管理结果</w:t>
+            </w:r>
+          </w:p>
+        </w:tc>
+      </w:tr>
+      <w:tr>
+        <w:tc>
+          <w:tcPr>
+            <w:tcW w:w="567" w:type="dxa"/>
+          </w:tcPr>
+          <w:p>
+            <w:pPr>
+              <w:rPr>
+                <w:szCs w:val="21"/>
+              </w:rPr>
+            </w:pPr>
+            <w:r>
+              <w:rPr>
+                <w:szCs w:val="21"/>
+              </w:rPr>
+              <w:t>4</w:t>
+            </w:r>
+          </w:p>
+        </w:tc>
+        <w:tc>
+          <w:tcPr>
+            <w:tcW w:w="2268" w:type="dxa"/>
+          </w:tcPr>
+          <w:p>
+            <w:pPr>
+              <w:rPr>
+                <w:szCs w:val="21"/>
+              </w:rPr>
+            </w:pPr>
+            <w:r>
+              <w:rPr>
+                <w:rFonts w:hint="eastAsia"/>
+                <w:szCs w:val="21"/>
+              </w:rPr>
+              <w:t>学生</w:t>
+            </w:r>
+            <w:r>
+              <w:rPr>
+                <w:rFonts w:hint="eastAsia"/>
+                <w:szCs w:val="21"/>
+              </w:rPr>
+              <w:t>用户参</w:t>
+            </w:r>
+            <w:r>
+              <w:rPr>
+                <w:rFonts w:hint="eastAsia"/>
+                <w:szCs w:val="21"/>
+              </w:rPr>
+              <w:t>课程</w:t>
+            </w:r>
+          </w:p>
+        </w:tc>
+        <w:tc>
+          <w:tcPr>
+            <w:tcW w:w="2835" w:type="dxa"/>
+          </w:tcPr>
+          <w:p>
+            <w:pPr>
+              <w:rPr>
+                <w:szCs w:val="21"/>
+              </w:rPr>
+            </w:pPr>
+            <w:r>
+              <w:rPr>
+                <w:rFonts w:hint="eastAsia"/>
+                <w:szCs w:val="21"/>
+              </w:rPr>
+              <w:t>网站</w:t>
+            </w:r>
+            <w:r>
+              <w:rPr>
+                <w:rFonts w:hint="eastAsia"/>
+                <w:szCs w:val="21"/>
+              </w:rPr>
+              <w:t>进入低响应状态</w:t>
+            </w:r>
+          </w:p>
+        </w:tc>
+        <w:tc>
+          <w:tcPr>
+            <w:tcW w:w="2410" w:type="dxa"/>
+          </w:tcPr>
+          <w:p>
+            <w:pPr>
+              <w:rPr>
+                <w:szCs w:val="21"/>
+              </w:rPr>
+            </w:pPr>
+            <w:r>
+              <w:rPr>
+                <w:rFonts w:hint="eastAsia"/>
+                <w:szCs w:val="21"/>
+              </w:rPr>
+              <w:t>进入课程页面</w:t>
+            </w:r>
+          </w:p>
+        </w:tc>
+      </w:tr>
+      <w:tr>
+        <w:tc>
+          <w:tcPr>
+            <w:tcW w:w="567" w:type="dxa"/>
+          </w:tcPr>
+          <w:p>
+            <w:pPr>
+              <w:rPr>
+                <w:szCs w:val="21"/>
+              </w:rPr>
+            </w:pPr>
+            <w:r>
+              <w:rPr>
+                <w:szCs w:val="21"/>
+              </w:rPr>
+              <w:t>5</w:t>
+            </w:r>
+          </w:p>
+        </w:tc>
+        <w:tc>
+          <w:tcPr>
+            <w:tcW w:w="2268" w:type="dxa"/>
+          </w:tcPr>
+          <w:p>
+            <w:pPr>
+              <w:rPr>
+                <w:szCs w:val="21"/>
+              </w:rPr>
+            </w:pPr>
+            <w:r>
+              <w:rPr>
+                <w:rFonts w:hint="eastAsia"/>
+              </w:rPr>
+              <w:t>用户注册</w:t>
+            </w:r>
+          </w:p>
+        </w:tc>
+        <w:tc>
+          <w:tcPr>
+            <w:tcW w:w="2835" w:type="dxa"/>
+          </w:tcPr>
+          <w:p>
+            <w:pPr>
+              <w:rPr>
+                <w:szCs w:val="21"/>
+              </w:rPr>
+            </w:pPr>
+            <w:r>
+              <w:rPr>
+                <w:rFonts w:hint="eastAsia"/>
+                <w:szCs w:val="21"/>
+              </w:rPr>
+              <w:t>网站调动数据库查询</w:t>
+            </w:r>
+          </w:p>
+        </w:tc>
+        <w:tc>
+          <w:tcPr>
+            <w:tcW w:w="2410" w:type="dxa"/>
+          </w:tcPr>
+          <w:p>
+            <w:pPr>
+              <w:rPr>
+                <w:szCs w:val="21"/>
+              </w:rPr>
+            </w:pPr>
+            <w:r>
+              <w:rPr>
+                <w:rFonts w:hint="eastAsia"/>
+                <w:szCs w:val="21"/>
+              </w:rPr>
+              <w:t>提示注册结果</w:t>
+            </w:r>
+          </w:p>
+        </w:tc>
+      </w:tr>
+      <w:tr>
+        <w:tc>
+          <w:tcPr>
+            <w:tcW w:w="567" w:type="dxa"/>
+          </w:tcPr>
+          <w:p>
+            <w:pPr>
+              <w:rPr>
+                <w:szCs w:val="21"/>
+              </w:rPr>
+            </w:pPr>
+            <w:r>
+              <w:rPr>
+                <w:szCs w:val="21"/>
+              </w:rPr>
+              <w:t>6</w:t>
+            </w:r>
+          </w:p>
+        </w:tc>
+        <w:tc>
+          <w:tcPr>
+            <w:tcW w:w="2268" w:type="dxa"/>
+          </w:tcPr>
+          <w:p>
+            <w:pPr>
+              <w:rPr>
+                <w:szCs w:val="21"/>
+              </w:rPr>
+            </w:pPr>
+            <w:r>
+              <w:rPr>
+                <w:rFonts w:hint="eastAsia"/>
+              </w:rPr>
+              <w:t>用户登录</w:t>
+            </w:r>
+          </w:p>
+        </w:tc>
+        <w:tc>
+          <w:tcPr>
+            <w:tcW w:w="2835" w:type="dxa"/>
+          </w:tcPr>
+          <w:p>
+            <w:pPr>
+              <w:rPr>
+                <w:szCs w:val="21"/>
+              </w:rPr>
+            </w:pPr>
+            <w:r>
+              <w:rPr>
+                <w:rFonts w:hint="eastAsia"/>
+                <w:szCs w:val="21"/>
+              </w:rPr>
+              <w:t>网站调动数据库查询</w:t>
+            </w:r>
+          </w:p>
+        </w:tc>
+        <w:tc>
+          <w:tcPr>
+            <w:tcW w:w="2410" w:type="dxa"/>
+          </w:tcPr>
+          <w:p>
+            <w:pPr>
+              <w:rPr>
+                <w:szCs w:val="21"/>
+              </w:rPr>
+            </w:pPr>
+            <w:r>
+              <w:rPr>
+                <w:rFonts w:hint="eastAsia"/>
+                <w:szCs w:val="21"/>
+              </w:rPr>
+              <w:t>提示注册结果</w:t>
+            </w:r>
+          </w:p>
+        </w:tc>
+      </w:tr>
+      <w:tr>
+        <w:tc>
+          <w:tcPr>
+            <w:tcW w:w="567" w:type="dxa"/>
+          </w:tcPr>
+          <w:p>
+            <w:pPr>
+              <w:rPr>
+                <w:szCs w:val="21"/>
+              </w:rPr>
+            </w:pPr>
+            <w:r>
+              <w:rPr>
+                <w:szCs w:val="21"/>
+              </w:rPr>
+              <w:t>7</w:t>
+            </w:r>
+          </w:p>
+        </w:tc>
+        <w:tc>
+          <w:tcPr>
+            <w:tcW w:w="2268" w:type="dxa"/>
+          </w:tcPr>
+          <w:p>
+            <w:pPr>
+              <w:rPr>
+                <w:szCs w:val="21"/>
+              </w:rPr>
+            </w:pPr>
+            <w:r>
+              <w:rPr>
+                <w:rFonts w:hint="eastAsia"/>
+              </w:rPr>
+              <w:t>用户注销</w:t>
+            </w:r>
+          </w:p>
+        </w:tc>
+        <w:tc>
+          <w:tcPr>
+            <w:tcW w:w="2835" w:type="dxa"/>
+          </w:tcPr>
+          <w:p>
+            <w:pPr>
+              <w:rPr>
+                <w:szCs w:val="21"/>
+              </w:rPr>
+            </w:pPr>
+            <w:r>
+              <w:rPr>
+                <w:rFonts w:hint="eastAsia"/>
+                <w:szCs w:val="21"/>
+              </w:rPr>
+              <w:t>网站</w:t>
+            </w:r>
+            <w:proofErr w:type="gramStart"/>
+            <w:r>
+              <w:rPr>
+                <w:rFonts w:hint="eastAsia"/>
+                <w:szCs w:val="21"/>
+              </w:rPr>
+              <w:t>返回低</w:t>
+            </w:r>
+            <w:proofErr w:type="gramEnd"/>
+            <w:r>
+              <w:rPr>
+                <w:rFonts w:hint="eastAsia"/>
+                <w:szCs w:val="21"/>
+              </w:rPr>
+              <w:t>响应状态</w:t>
+            </w:r>
+          </w:p>
+        </w:tc>
+        <w:tc>
+          <w:tcPr>
+            <w:tcW w:w="2410" w:type="dxa"/>
+          </w:tcPr>
+          <w:p>
+            <w:pPr>
+              <w:rPr>
+                <w:szCs w:val="21"/>
+              </w:rPr>
+            </w:pPr>
+            <w:r>
+              <w:rPr>
+                <w:rFonts w:hint="eastAsia"/>
+                <w:szCs w:val="21"/>
+              </w:rPr>
+              <w:t>将用户变为游客</w:t>
+            </w:r>
+          </w:p>
+        </w:tc>
+      </w:tr>
+      <w:tr>
+        <w:tc>
+          <w:tcPr>
+            <w:tcW w:w="567" w:type="dxa"/>
+          </w:tcPr>
+          <w:p>
+            <w:pPr>
+              <w:rPr>
+                <w:szCs w:val="21"/>
+              </w:rPr>
+            </w:pPr>
+            <w:r>
+              <w:rPr>
+                <w:szCs w:val="21"/>
+              </w:rPr>
+              <w:t>8</w:t>
+            </w:r>
+          </w:p>
+        </w:tc>
+        <w:tc>
+          <w:tcPr>
+            <w:tcW w:w="2268" w:type="dxa"/>
+          </w:tcPr>
+          <w:p>
+            <w:pPr>
+              <w:rPr>
+                <w:szCs w:val="21"/>
+              </w:rPr>
+            </w:pPr>
+            <w:r>
+              <w:rPr>
+                <w:rFonts w:hint="eastAsia"/>
+              </w:rPr>
+              <w:t>用户修改个人信息</w:t>
+            </w:r>
+          </w:p>
+        </w:tc>
+        <w:tc>
+          <w:tcPr>
+            <w:tcW w:w="2835" w:type="dxa"/>
+          </w:tcPr>
+          <w:p>
+            <w:pPr>
+              <w:rPr>
+                <w:szCs w:val="21"/>
+              </w:rPr>
+            </w:pPr>
+            <w:r>
+              <w:rPr>
+                <w:rFonts w:hint="eastAsia"/>
+                <w:szCs w:val="21"/>
+              </w:rPr>
+              <w:t>网站记录修改的信息</w:t>
+            </w:r>
+          </w:p>
+        </w:tc>
+        <w:tc>
+          <w:tcPr>
+            <w:tcW w:w="2410" w:type="dxa"/>
+          </w:tcPr>
+          <w:p>
+            <w:pPr>
+              <w:rPr>
+                <w:szCs w:val="21"/>
+              </w:rPr>
+            </w:pPr>
+            <w:r>
+              <w:rPr>
+                <w:rFonts w:hint="eastAsia"/>
+                <w:szCs w:val="21"/>
+              </w:rPr>
+              <w:t>更新个人信息</w:t>
+            </w:r>
+          </w:p>
+        </w:tc>
+      </w:tr>
+      <w:tr>
+        <w:tc>
+          <w:tcPr>
+            <w:tcW w:w="567" w:type="dxa"/>
+          </w:tcPr>
+          <w:p>
+            <w:pPr>
+              <w:rPr>
+                <w:szCs w:val="21"/>
+              </w:rPr>
+            </w:pPr>
+            <w:r>
+              <w:rPr>
+                <w:szCs w:val="21"/>
+              </w:rPr>
+              <w:t>9</w:t>
+            </w:r>
+          </w:p>
+        </w:tc>
+        <w:tc>
+          <w:tcPr>
+            <w:tcW w:w="2268" w:type="dxa"/>
+          </w:tcPr>
+          <w:p>
+            <w:pPr>
+              <w:rPr>
+                <w:szCs w:val="21"/>
+              </w:rPr>
+            </w:pPr>
+            <w:r>
+              <w:rPr>
+                <w:rFonts w:hint="eastAsia"/>
+              </w:rPr>
+              <w:t>用户参与</w:t>
+            </w:r>
+            <w:r>
+              <w:rPr>
+                <w:rFonts w:hint="eastAsia"/>
+              </w:rPr>
+              <w:t>论坛</w:t>
+            </w:r>
+          </w:p>
+        </w:tc>
+        <w:tc>
+          <w:tcPr>
+            <w:tcW w:w="2835" w:type="dxa"/>
+          </w:tcPr>
+          <w:p>
+            <w:pPr>
+              <w:rPr>
+                <w:szCs w:val="21"/>
+              </w:rPr>
+            </w:pPr>
+            <w:r>
+              <w:rPr>
+                <w:rFonts w:hint="eastAsia"/>
+                <w:szCs w:val="21"/>
+              </w:rPr>
+              <w:t>网站记录信息</w:t>
+            </w:r>
+          </w:p>
+        </w:tc>
+        <w:tc>
+          <w:tcPr>
+            <w:tcW w:w="2410" w:type="dxa"/>
+          </w:tcPr>
+          <w:p>
+            <w:pPr>
+              <w:rPr>
+                <w:szCs w:val="21"/>
+              </w:rPr>
+            </w:pPr>
+            <w:r>
+              <w:rPr>
+                <w:rFonts w:hint="eastAsia"/>
+                <w:szCs w:val="21"/>
+              </w:rPr>
+              <w:t>结果返回</w:t>
+            </w:r>
+          </w:p>
+        </w:tc>
+      </w:tr>
+      <w:tr>
+        <w:tc>
+          <w:tcPr>
+            <w:tcW w:w="567" w:type="dxa"/>
+          </w:tcPr>
+          <w:p>
+            <w:pPr>
+              <w:rPr>
+                <w:szCs w:val="21"/>
+              </w:rPr>
+            </w:pPr>
+            <w:r>
+              <w:rPr>
+                <w:szCs w:val="21"/>
+              </w:rPr>
+              <w:t>10</w:t>
+            </w:r>
+          </w:p>
+        </w:tc>
+        <w:tc>
+          <w:tcPr>
+            <w:tcW w:w="2268" w:type="dxa"/>
+          </w:tcPr>
+          <w:p>
+            <w:pPr>
+              <w:rPr>
+                <w:szCs w:val="21"/>
+              </w:rPr>
+            </w:pPr>
+            <w:r>
+              <w:rPr>
+                <w:rFonts w:hint="eastAsia"/>
+              </w:rPr>
+              <w:t>管理员管理用户信息</w:t>
+            </w:r>
+          </w:p>
+        </w:tc>
+        <w:tc>
+          <w:tcPr>
+            <w:tcW w:w="2835" w:type="dxa"/>
+          </w:tcPr>
+          <w:p>
+            <w:pPr>
+              <w:rPr>
+                <w:szCs w:val="21"/>
+              </w:rPr>
+            </w:pPr>
+            <w:r>
+              <w:rPr>
+                <w:rFonts w:hint="eastAsia"/>
+                <w:szCs w:val="21"/>
+              </w:rPr>
+              <w:t>网站记录信息</w:t>
+            </w:r>
+          </w:p>
+        </w:tc>
+        <w:tc>
+          <w:tcPr>
+            <w:tcW w:w="2410" w:type="dxa"/>
+          </w:tcPr>
+          <w:p>
+            <w:pPr>
+              <w:rPr>
+                <w:szCs w:val="21"/>
+              </w:rPr>
+            </w:pPr>
+            <w:r>
+              <w:rPr>
+                <w:rFonts w:hint="eastAsia"/>
+                <w:szCs w:val="21"/>
+              </w:rPr>
+              <w:t>更新信息</w:t>
+            </w:r>
+          </w:p>
+        </w:tc>
+      </w:tr>
+      <w:tr>
+        <w:tc>
+          <w:tcPr>
+            <w:tcW w:w="567" w:type="dxa"/>
+          </w:tcPr>
+          <w:p>
+            <w:pPr>
+              <w:rPr>
+                <w:szCs w:val="21"/>
+              </w:rPr>
+            </w:pPr>
+            <w:r>
+              <w:rPr>
+                <w:szCs w:val="21"/>
+              </w:rPr>
+              <w:t>11</w:t>
+            </w:r>
+          </w:p>
+        </w:tc>
+        <w:tc>
+          <w:tcPr>
+            <w:tcW w:w="2268" w:type="dxa"/>
+          </w:tcPr>
+          <w:p>
+            <w:pPr>
+              <w:rPr>
+                <w:szCs w:val="21"/>
+              </w:rPr>
+            </w:pPr>
+            <w:r>
+              <w:rPr>
+                <w:rFonts w:hint="eastAsia"/>
+              </w:rPr>
+              <w:t>管理员管理</w:t>
+            </w:r>
+            <w:r>
+              <w:rPr>
+                <w:rFonts w:hint="eastAsia"/>
+              </w:rPr>
+              <w:t>论坛</w:t>
+            </w:r>
+            <w:r>
+              <w:rPr>
+                <w:rFonts w:hint="eastAsia"/>
+              </w:rPr>
+              <w:t>内容</w:t>
+            </w:r>
+          </w:p>
+        </w:tc>
+        <w:tc>
+          <w:tcPr>
+            <w:tcW w:w="2835" w:type="dxa"/>
+          </w:tcPr>
+          <w:p>
+            <w:pPr>
+              <w:rPr>
+                <w:szCs w:val="21"/>
+              </w:rPr>
+            </w:pPr>
+            <w:r>
+              <w:rPr>
+                <w:rFonts w:hint="eastAsia"/>
+                <w:szCs w:val="21"/>
+              </w:rPr>
+              <w:t>网站记录信息</w:t>
+            </w:r>
+          </w:p>
+        </w:tc>
+        <w:tc>
+          <w:tcPr>
+            <w:tcW w:w="2410" w:type="dxa"/>
+          </w:tcPr>
+          <w:p>
+            <w:pPr>
+              <w:rPr>
+                <w:szCs w:val="21"/>
+              </w:rPr>
+            </w:pPr>
+            <w:r>
+              <w:rPr>
+                <w:rFonts w:hint="eastAsia"/>
+                <w:szCs w:val="21"/>
+              </w:rPr>
+              <w:t>更新信息</w:t>
+            </w:r>
+          </w:p>
+        </w:tc>
+      </w:tr>
+      <w:tr>
+        <w:tc>
+          <w:tcPr>
+            <w:tcW w:w="567" w:type="dxa"/>
+          </w:tcPr>
+          <w:p>
+            <w:pPr>
+              <w:rPr>
+                <w:szCs w:val="21"/>
+              </w:rPr>
+            </w:pPr>
+            <w:r>
+              <w:rPr>
+                <w:szCs w:val="21"/>
+              </w:rPr>
+              <w:t>12</w:t>
+            </w:r>
+          </w:p>
+        </w:tc>
+        <w:tc>
+          <w:tcPr>
+            <w:tcW w:w="2268" w:type="dxa"/>
+          </w:tcPr>
+          <w:p>
+            <w:pPr>
+              <w:rPr>
+                <w:szCs w:val="21"/>
+              </w:rPr>
+            </w:pPr>
+            <w:r>
+              <w:rPr>
+                <w:rFonts w:hint="eastAsia"/>
+              </w:rPr>
+              <w:t>管理员管理</w:t>
+            </w:r>
+            <w:r>
+              <w:rPr>
+                <w:rFonts w:hint="eastAsia"/>
+              </w:rPr>
+              <w:t>课程</w:t>
+            </w:r>
+            <w:r>
+              <w:rPr>
+                <w:rFonts w:hint="eastAsia"/>
+              </w:rPr>
+              <w:t>信息</w:t>
+            </w:r>
+          </w:p>
+        </w:tc>
+        <w:tc>
+          <w:tcPr>
+            <w:tcW w:w="2835" w:type="dxa"/>
+          </w:tcPr>
+          <w:p>
+            <w:pPr>
+              <w:rPr>
+                <w:szCs w:val="21"/>
+              </w:rPr>
+            </w:pPr>
+            <w:r>
+              <w:rPr>
+                <w:rFonts w:hint="eastAsia"/>
+                <w:szCs w:val="21"/>
+              </w:rPr>
+              <w:t>网站</w:t>
+            </w:r>
+            <w:r>
+              <w:rPr>
+                <w:rFonts w:hint="eastAsia"/>
+                <w:szCs w:val="21"/>
+              </w:rPr>
+              <w:t>记录信息</w:t>
+            </w:r>
+          </w:p>
+        </w:tc>
+        <w:tc>
+          <w:tcPr>
+            <w:tcW w:w="2410" w:type="dxa"/>
+          </w:tcPr>
+          <w:p>
+            <w:pPr>
+              <w:rPr>
+                <w:szCs w:val="21"/>
+              </w:rPr>
+            </w:pPr>
+            <w:r>
+              <w:rPr>
+                <w:rFonts w:hint="eastAsia"/>
+                <w:szCs w:val="21"/>
+              </w:rPr>
+              <w:t>向用户发送结果</w:t>
+            </w:r>
+          </w:p>
+        </w:tc>
+      </w:tr>
+      <w:tr>
+        <w:tc>
+          <w:tcPr>
+            <w:tcW w:w="567" w:type="dxa"/>
+          </w:tcPr>
+          <w:p>
+            <w:pPr>
+              <w:rPr>
+                <w:szCs w:val="21"/>
+              </w:rPr>
+            </w:pPr>
+            <w:r>
+              <w:rPr>
+                <w:szCs w:val="21"/>
+              </w:rPr>
+              <w:t>13</w:t>
+            </w:r>
+          </w:p>
+        </w:tc>
+        <w:tc>
+          <w:tcPr>
+            <w:tcW w:w="2268" w:type="dxa"/>
+          </w:tcPr>
+          <w:p>
+            <w:pPr>
+              <w:rPr>
+                <w:szCs w:val="21"/>
+              </w:rPr>
+            </w:pPr>
+            <w:r>
+              <w:rPr>
+                <w:rFonts w:hint="eastAsia"/>
+              </w:rPr>
+              <w:t>管理员管理网站</w:t>
+            </w:r>
+          </w:p>
+        </w:tc>
+        <w:tc>
+          <w:tcPr>
+            <w:tcW w:w="2835" w:type="dxa"/>
+          </w:tcPr>
+          <w:p>
+            <w:pPr>
+              <w:rPr>
+                <w:szCs w:val="21"/>
+              </w:rPr>
+            </w:pPr>
+            <w:r>
+              <w:rPr>
+                <w:rFonts w:hint="eastAsia"/>
+                <w:szCs w:val="21"/>
+              </w:rPr>
+              <w:t>网站记录</w:t>
+            </w:r>
+            <w:r>
+              <w:rPr>
+                <w:rFonts w:hint="eastAsia"/>
+                <w:szCs w:val="21"/>
+              </w:rPr>
+              <w:t>信息</w:t>
+            </w:r>
+          </w:p>
+        </w:tc>
+        <w:tc>
+          <w:tcPr>
+            <w:tcW w:w="2410" w:type="dxa"/>
+          </w:tcPr>
+          <w:p>
+            <w:pPr>
+              <w:rPr>
+                <w:szCs w:val="21"/>
+              </w:rPr>
+            </w:pPr>
+            <w:r>
+              <w:rPr>
+                <w:rFonts w:hint="eastAsia"/>
+                <w:szCs w:val="21"/>
+              </w:rPr>
+              <w:t>提示结果</w:t>
+            </w:r>
+          </w:p>
+        </w:tc>
+      </w:tr>
+    </w:tbl>
+    <w:p/>
     <w:p>
       <w:pPr>
         <w:pStyle w:val="2"/>
         <w:ind w:firstLineChars="200" w:firstLine="602"/>
       </w:pPr>
       <w:bookmarkStart w:id="43" w:name="_Toc498008578"/>
-      <w:bookmarkStart w:id="44" w:name="_Toc499375821"/>
+      <w:bookmarkStart w:id="44" w:name="_Toc502859348"/>
       <w:r>
         <w:t>4.2</w:t>
       </w:r>
@@ -5640,7 +7006,7 @@
                 <w:kern w:val="0"/>
                 <w:szCs w:val="20"/>
               </w:rPr>
-              <w:t>信息发布</w:t>
+              <w:t>网站框架</w:t>
             </w:r>
           </w:p>
         </w:tc>
@@ -5661,7 +7027,7 @@
                 <w:kern w:val="0"/>
                 <w:szCs w:val="20"/>
               </w:rPr>
-              <w:t>课程介绍、教师介绍、资料上传与删除</w:t>
+              <w:t>登录、注销、找回密码、注册，主页面、所有教师页面、所有课程页面、个人中心页面、搜索页面、论坛页面的跳转</w:t>
             </w:r>
           </w:p>
         </w:tc>
@@ -5684,7 +7050,7 @@
                 <w:kern w:val="0"/>
                 <w:szCs w:val="20"/>
               </w:rPr>
-              <w:t>课程选取</w:t>
+              <w:t>网站主页</w:t>
             </w:r>
           </w:p>
         </w:tc>
@@ -5705,7 +7071,7 @@
                 <w:kern w:val="0"/>
                 <w:szCs w:val="20"/>
               </w:rPr>
-              <w:t>课程的选取与加入及退出</w:t>
+              <w:t>网站通知、最新消息、热门下载、教师风采、推荐课程的查看</w:t>
             </w:r>
           </w:p>
         </w:tc>
@@ -5728,7 +7094,7 @@
                 <w:kern w:val="0"/>
                 <w:szCs w:val="20"/>
               </w:rPr>
-              <w:t>资料下载</w:t>
+              <w:t>个人中心</w:t>
             </w:r>
           </w:p>
         </w:tc>
@@ -5749,7 +7115,7 @@
                 <w:kern w:val="0"/>
                 <w:szCs w:val="20"/>
               </w:rPr>
-              <w:t>资料的下载</w:t>
+              <w:t>关注信息与历史动作的查看</w:t>
             </w:r>
           </w:p>
         </w:tc>
@@ -5772,7 +7138,7 @@
                 <w:kern w:val="0"/>
                 <w:szCs w:val="20"/>
               </w:rPr>
-              <w:t>交流互动</w:t>
+              <w:t>课程板块</w:t>
             </w:r>
           </w:p>
         </w:tc>
@@ -5793,7 +7159,7 @@
                 <w:kern w:val="0"/>
                 <w:szCs w:val="20"/>
               </w:rPr>
-              <w:t>留言板功能，分享交流论坛</w:t>
+              <w:t>含有课程介绍、教师介绍、课程资料、课程答疑、课程论坛、课程链接、课内搜索功能</w:t>
             </w:r>
           </w:p>
         </w:tc>
@@ -5816,7 +7182,7 @@
                 <w:kern w:val="0"/>
                 <w:szCs w:val="20"/>
               </w:rPr>
-              <w:t>网站管理</w:t>
+              <w:t>论坛板块</w:t>
             </w:r>
           </w:p>
         </w:tc>
@@ -5837,14 +7203,59 @@
                 <w:kern w:val="0"/>
                 <w:szCs w:val="20"/>
               </w:rPr>
-              <w:t>管理员对上传资料、留言板及用户申请区域开辟空间进行审查管理</w:t>
-            </w:r>
-            <w:r>
+              <w:t>用户间分享交流的平台</w:t>
+            </w:r>
+          </w:p>
+        </w:tc>
+      </w:tr>
+      <w:tr>
+        <w:tc>
+          <w:tcPr>
+            <w:tcW w:w="1276" w:type="dxa"/>
+          </w:tcPr>
+          <w:p>
+            <w:pPr>
               <w:rPr>
                 <w:kern w:val="0"/>
                 <w:szCs w:val="20"/>
               </w:rPr>
-              <w:t xml:space="preserve"> </w:t>
+            </w:pPr>
+            <w:r>
+              <w:rPr>
+                <w:rFonts w:hint="eastAsia"/>
+                <w:kern w:val="0"/>
+                <w:szCs w:val="20"/>
+              </w:rPr>
+              <w:t>网站管理</w:t>
+            </w:r>
+          </w:p>
+        </w:tc>
+        <w:tc>
+          <w:tcPr>
+            <w:tcW w:w="7246" w:type="dxa"/>
+          </w:tcPr>
+          <w:p>
+            <w:pPr>
+              <w:rPr>
+                <w:kern w:val="0"/>
+                <w:szCs w:val="20"/>
+              </w:rPr>
+            </w:pPr>
+            <w:r>
+              <w:rPr>
+                <w:rFonts w:hint="eastAsia"/>
+                <w:kern w:val="0"/>
+                <w:szCs w:val="20"/>
+              </w:rPr>
+              <w:t>管理员</w:t>
+            </w:r>
+            <w:r>
+              <w:rPr>
+                <w:rFonts w:hint="eastAsia"/>
+                <w:kern w:val="0"/>
+                <w:szCs w:val="20"/>
+              </w:rPr>
+              <w:t>对网站的多项管理</w:t>
             </w:r>
           </w:p>
         </w:tc>
@@ -5856,7 +7267,7 @@
         <w:ind w:firstLineChars="200" w:firstLine="602"/>
       </w:pPr>
       <w:bookmarkStart w:id="45" w:name="_Toc498008579"/>
-      <w:bookmarkStart w:id="46" w:name="_Toc499375822"/>
+      <w:bookmarkStart w:id="46" w:name="_Toc502859349"/>
       <w:r>
         <w:t>4.3</w:t>
       </w:r>
@@ -5869,42 +7280,124 @@
       <w:bookmarkEnd w:id="45"/>
       <w:bookmarkEnd w:id="46"/>
     </w:p>
-    <w:p>
-      <w:pPr>
-        <w:rPr>
-          <w:b/>
-        </w:rPr>
-      </w:pPr>
-      <w:r>
-        <w:rPr>
-          <w:rFonts w:hint="eastAsia"/>
-          <w:b/>
-        </w:rPr>
-        <w:t>（</w:t>
-      </w:r>
-      <w:r>
-        <w:rPr>
-          <w:rFonts w:hint="eastAsia"/>
-          <w:b/>
-        </w:rPr>
-        <w:t>有待更新</w:t>
-      </w:r>
-      <w:r>
-        <w:rPr>
-          <w:rFonts w:hint="eastAsia"/>
-          <w:b/>
-        </w:rPr>
-        <w:t>）</w:t>
-      </w:r>
-    </w:p>
+    <w:tbl>
+      <w:tblPr>
+        <w:tblW w:w="8522" w:type="dxa"/>
+        <w:tblBorders>
+          <w:top w:val="single" w:sz="4" w:space="0" w:color="auto"/>
+          <w:left w:val="single" w:sz="4" w:space="0" w:color="auto"/>
+          <w:bottom w:val="single" w:sz="4" w:space="0" w:color="auto"/>
+          <w:right w:val="single" w:sz="4" w:space="0" w:color="auto"/>
+          <w:insideH w:val="single" w:sz="4" w:space="0" w:color="auto"/>
+          <w:insideV w:val="single" w:sz="4" w:space="0" w:color="auto"/>
+        </w:tblBorders>
+        <w:tblLayout w:type="fixed"/>
+        <w:tblLook w:val="00A0" w:firstRow="1" w:lastRow="0" w:firstColumn="1" w:lastColumn="0" w:noHBand="0" w:noVBand="0"/>
+      </w:tblPr>
+      <w:tblGrid>
+        <w:gridCol w:w="1276"/>
+        <w:gridCol w:w="7246"/>
+      </w:tblGrid>
+      <w:tr>
+        <w:tc>
+          <w:tcPr>
+            <w:tcW w:w="1276" w:type="dxa"/>
+          </w:tcPr>
+          <w:p>
+            <w:pPr>
+              <w:jc w:val="center"/>
+              <w:rPr>
+                <w:kern w:val="0"/>
+                <w:szCs w:val="20"/>
+              </w:rPr>
+            </w:pPr>
+            <w:bookmarkStart w:id="47" w:name="_Toc498008580"/>
+            <w:r>
+              <w:rPr>
+                <w:rFonts w:hint="eastAsia"/>
+                <w:kern w:val="0"/>
+                <w:szCs w:val="20"/>
+              </w:rPr>
+              <w:t>特性</w:t>
+            </w:r>
+          </w:p>
+        </w:tc>
+        <w:tc>
+          <w:tcPr>
+            <w:tcW w:w="7246" w:type="dxa"/>
+          </w:tcPr>
+          <w:p>
+            <w:pPr>
+              <w:jc w:val="center"/>
+              <w:rPr>
+                <w:kern w:val="0"/>
+                <w:szCs w:val="20"/>
+              </w:rPr>
+            </w:pPr>
+            <w:r>
+              <w:rPr>
+                <w:rFonts w:hint="eastAsia"/>
+                <w:kern w:val="0"/>
+                <w:szCs w:val="20"/>
+              </w:rPr>
+              <w:t>范围</w:t>
+            </w:r>
+          </w:p>
+        </w:tc>
+      </w:tr>
+      <w:tr>
+        <w:tc>
+          <w:tcPr>
+            <w:tcW w:w="1276" w:type="dxa"/>
+          </w:tcPr>
+          <w:p>
+            <w:pPr>
+              <w:rPr>
+                <w:kern w:val="0"/>
+                <w:szCs w:val="20"/>
+              </w:rPr>
+            </w:pPr>
+            <w:r>
+              <w:rPr>
+                <w:rFonts w:hint="eastAsia"/>
+                <w:kern w:val="0"/>
+                <w:szCs w:val="20"/>
+              </w:rPr>
+              <w:t>答疑直播</w:t>
+            </w:r>
+          </w:p>
+        </w:tc>
+        <w:tc>
+          <w:tcPr>
+            <w:tcW w:w="7246" w:type="dxa"/>
+          </w:tcPr>
+          <w:p>
+            <w:pPr>
+              <w:rPr>
+                <w:kern w:val="0"/>
+                <w:szCs w:val="20"/>
+              </w:rPr>
+            </w:pPr>
+            <w:r>
+              <w:rPr>
+                <w:rFonts w:hint="eastAsia"/>
+                <w:kern w:val="0"/>
+                <w:szCs w:val="20"/>
+              </w:rPr>
+              <w:t>答疑时有教师选择进行可能的语音直播或视屏直播</w:t>
+            </w:r>
+          </w:p>
+        </w:tc>
+      </w:tr>
+    </w:tbl>
     <w:p>
       <w:pPr>
         <w:pStyle w:val="2"/>
         <w:ind w:firstLineChars="200" w:firstLine="602"/>
       </w:pPr>
-      <w:bookmarkStart w:id="47" w:name="_Toc498008580"/>
-      <w:bookmarkStart w:id="48" w:name="_Toc499375823"/>
-      <w:r>
+      <w:bookmarkStart w:id="48" w:name="_Toc502859350"/>
+      <w:r>
+        <w:lastRenderedPageBreak/>
         <w:t>4.4</w:t>
       </w:r>
       <w:r>
@@ -5916,28 +7409,152 @@
       <w:bookmarkEnd w:id="47"/>
       <w:bookmarkEnd w:id="48"/>
     </w:p>
+    <w:tbl>
+      <w:tblPr>
+        <w:tblW w:w="8522" w:type="dxa"/>
+        <w:tblBorders>
+          <w:top w:val="single" w:sz="4" w:space="0" w:color="auto"/>
+          <w:left w:val="single" w:sz="4" w:space="0" w:color="auto"/>
+          <w:bottom w:val="single" w:sz="4" w:space="0" w:color="auto"/>
+          <w:right w:val="single" w:sz="4" w:space="0" w:color="auto"/>
+          <w:insideH w:val="single" w:sz="4" w:space="0" w:color="auto"/>
+          <w:insideV w:val="single" w:sz="4" w:space="0" w:color="auto"/>
+        </w:tblBorders>
+        <w:tblLayout w:type="fixed"/>
+        <w:tblLook w:val="00A0" w:firstRow="1" w:lastRow="0" w:firstColumn="1" w:lastColumn="0" w:noHBand="0" w:noVBand="0"/>
+      </w:tblPr>
+      <w:tblGrid>
+        <w:gridCol w:w="1276"/>
+        <w:gridCol w:w="7246"/>
+      </w:tblGrid>
+      <w:tr>
+        <w:tc>
+          <w:tcPr>
+            <w:tcW w:w="1276" w:type="dxa"/>
+          </w:tcPr>
+          <w:p>
+            <w:pPr>
+              <w:jc w:val="center"/>
+              <w:rPr>
+                <w:kern w:val="0"/>
+                <w:szCs w:val="20"/>
+              </w:rPr>
+            </w:pPr>
+            <w:r>
+              <w:rPr>
+                <w:rFonts w:hint="eastAsia"/>
+                <w:kern w:val="0"/>
+                <w:szCs w:val="20"/>
+              </w:rPr>
+              <w:t>特性</w:t>
+            </w:r>
+          </w:p>
+        </w:tc>
+        <w:tc>
+          <w:tcPr>
+            <w:tcW w:w="7246" w:type="dxa"/>
+          </w:tcPr>
+          <w:p>
+            <w:pPr>
+              <w:jc w:val="center"/>
+              <w:rPr>
+                <w:kern w:val="0"/>
+                <w:szCs w:val="20"/>
+              </w:rPr>
+            </w:pPr>
+            <w:r>
+              <w:rPr>
+                <w:rFonts w:hint="eastAsia"/>
+                <w:kern w:val="0"/>
+                <w:szCs w:val="20"/>
+              </w:rPr>
+              <w:t>范围</w:t>
+            </w:r>
+          </w:p>
+        </w:tc>
+      </w:tr>
+      <w:tr>
+        <w:tc>
+          <w:tcPr>
+            <w:tcW w:w="1276" w:type="dxa"/>
+          </w:tcPr>
+          <w:p>
+            <w:pPr>
+              <w:rPr>
+                <w:kern w:val="0"/>
+                <w:szCs w:val="20"/>
+              </w:rPr>
+            </w:pPr>
+            <w:r>
+              <w:rPr>
+                <w:kern w:val="0"/>
+                <w:szCs w:val="20"/>
+              </w:rPr>
+              <w:t>APP</w:t>
+            </w:r>
+            <w:r>
+              <w:rPr>
+                <w:rFonts w:hint="eastAsia"/>
+                <w:kern w:val="0"/>
+                <w:szCs w:val="20"/>
+              </w:rPr>
+              <w:t>端</w:t>
+            </w:r>
+          </w:p>
+        </w:tc>
+        <w:tc>
+          <w:tcPr>
+            <w:tcW w:w="7246" w:type="dxa"/>
+          </w:tcPr>
+          <w:p>
+            <w:pPr>
+              <w:rPr>
+                <w:kern w:val="0"/>
+                <w:szCs w:val="20"/>
+              </w:rPr>
+            </w:pPr>
+            <w:r>
+              <w:rPr>
+                <w:rFonts w:hint="eastAsia"/>
+                <w:kern w:val="0"/>
+                <w:szCs w:val="20"/>
+              </w:rPr>
+              <w:t>在安卓和</w:t>
+            </w:r>
+            <w:r>
+              <w:rPr>
+                <w:rFonts w:hint="eastAsia"/>
+                <w:kern w:val="0"/>
+                <w:szCs w:val="20"/>
+              </w:rPr>
+              <w:t>ISO</w:t>
+            </w:r>
+            <w:r>
+              <w:rPr>
+                <w:rFonts w:hint="eastAsia"/>
+                <w:kern w:val="0"/>
+                <w:szCs w:val="20"/>
+              </w:rPr>
+              <w:t>端发布网站</w:t>
+            </w:r>
+          </w:p>
+        </w:tc>
+      </w:tr>
+    </w:tbl>
     <w:p>
       <w:pPr>
         <w:rPr>
           <w:rFonts w:ascii="宋体" w:cs="宋体"/>
         </w:rPr>
       </w:pPr>
-      <w:r>
-        <w:rPr>
-          <w:rFonts w:hint="eastAsia"/>
-          <w:b/>
-        </w:rPr>
-        <w:t>（干系人希望但不纳入计划的功能。。。目前没有）</w:t>
-      </w:r>
     </w:p>
     <w:p>
       <w:pPr>
         <w:pStyle w:val="1"/>
       </w:pPr>
       <w:bookmarkStart w:id="49" w:name="_Toc498008581"/>
-      <w:bookmarkStart w:id="50" w:name="_Toc499375824"/>
-      <w:r>
-        <w:lastRenderedPageBreak/>
+      <w:bookmarkStart w:id="50" w:name="_Toc502859351"/>
+      <w:r>
         <w:t>5</w:t>
       </w:r>
       <w:r>
@@ -5955,7 +7572,7 @@
         <w:ind w:firstLine="602"/>
       </w:pPr>
       <w:bookmarkStart w:id="51" w:name="_Toc498008582"/>
-      <w:bookmarkStart w:id="52" w:name="_Toc499375825"/>
+      <w:bookmarkStart w:id="52" w:name="_Toc502859352"/>
       <w:r>
         <w:t>5.1</w:t>
       </w:r>
@@ -6326,14 +7943,21 @@
     </w:tbl>
     <w:p/>
     <w:p/>
+    <w:p/>
+    <w:p/>
+    <w:p/>
+    <w:p/>
+    <w:p/>
+    <w:p/>
     <w:p>
       <w:pPr>
         <w:pStyle w:val="2"/>
         <w:ind w:firstLine="602"/>
       </w:pPr>
       <w:bookmarkStart w:id="53" w:name="_Toc498008583"/>
-      <w:bookmarkStart w:id="54" w:name="_Toc499375826"/>
-      <w:r>
+      <w:bookmarkStart w:id="54" w:name="_Toc502859353"/>
+      <w:r>
+        <w:lastRenderedPageBreak/>
         <w:t>5.2</w:t>
       </w:r>
       <w:r>
@@ -6735,14 +8359,7 @@
               <w:rPr>
                 <w:rFonts w:hint="eastAsia"/>
               </w:rPr>
-              <w:t>团队包括一名兼职项目经历，一名兼</w:t>
-            </w:r>
-            <w:r>
-              <w:rPr>
-                <w:rFonts w:hint="eastAsia"/>
-              </w:rPr>
-              <w:lastRenderedPageBreak/>
-              <w:t>职配置管理员，一名兼职业务分析员，一名兼职原型设计师，一名兼职会议记录员，一</w:t>
+              <w:t>团队包括一名兼职项目经历，一名兼职配置管理员，一名兼职业务分析员，一名兼职原型设计师，一名兼职会议记录员，一</w:t>
             </w:r>
             <w:r>
               <w:rPr>
@@ -6770,7 +8387,6 @@
               <w:rPr>
                 <w:rFonts w:hint="eastAsia"/>
               </w:rPr>
-              <w:lastRenderedPageBreak/>
               <w:t>所有人都做好赶工准备</w:t>
             </w:r>
           </w:p>
@@ -6783,9 +8399,8 @@
         <w:ind w:firstLineChars="200" w:firstLine="602"/>
       </w:pPr>
       <w:bookmarkStart w:id="55" w:name="_Toc498008584"/>
-      <w:bookmarkStart w:id="56" w:name="_Toc499375827"/>
-      <w:r>
-        <w:lastRenderedPageBreak/>
+      <w:bookmarkStart w:id="56" w:name="_Toc502859354"/>
+      <w:r>
         <w:t>5.3</w:t>
       </w:r>
       <w:r>
@@ -6862,20 +8477,18 @@
         <w:rPr>
           <w:rFonts w:hint="eastAsia"/>
         </w:rPr>
-        <w:t>数据安全特性等。必须提供对外服务所要求的相应的安全保障。将制作一系列短于</w:t>
-      </w:r>
-      <w:r>
-        <w:t>5</w:t>
+        <w:t>数据安全特性等。必须提供对外服务所要求的相应的安全保障。将制作</w:t>
       </w:r>
       <w:r>
         <w:rPr>
           <w:rFonts w:hint="eastAsia"/>
         </w:rPr>
-        <w:t>分钟的视频，用于培训用户如何使用本网站。</w:t>
+        <w:t>《用户手册》来指导用户的操作</w:t>
       </w:r>
     </w:p>
     <w:sectPr>
       <w:headerReference w:type="default" r:id="rId9"/>
+      <w:footerReference w:type="default" r:id="rId10"/>
       <w:pgSz w:w="11906" w:h="16838"/>
       <w:pgMar w:top="1440" w:right="1800" w:bottom="1440" w:left="1800" w:header="851" w:footer="992" w:gutter="0"/>
       <w:cols w:space="425"/>
@@ -6886,7 +8499,7 @@
 </file>
 
 <file path=word/endnotes.xml><?xml version="1.0" encoding="utf-8"?>
-<w:endnotes xmlns:wpc="http://schemas.microsoft.com/office/word/2010/wordprocessingCanvas" xmlns:cx="http://schemas.microsoft.com/office/drawing/2014/chartex" xmlns:mc="http://schemas.openxmlformats.org/markup-compatibility/2006" xmlns:o="urn:schemas-microsoft-com:office:office" xmlns:r="http://schemas.openxmlformats.org/officeDocument/2006/relationships" xmlns:m="http://schemas.openxmlformats.org/officeDocument/2006/math" xmlns:v="urn:schemas-microsoft-com:vml" xmlns:wp14="http://schemas.microsoft.com/office/word/2010/wordprocessingDrawing" xmlns:wp="http://schemas.openxmlformats.org/drawingml/2006/wordprocessingDrawing" xmlns:w10="urn:schemas-microsoft-com:office:word" xmlns:w="http://schemas.openxmlformats.org/wordprocessingml/2006/main" xmlns:w14="http://schemas.microsoft.com/office/word/2010/wordml" xmlns:w15="http://schemas.microsoft.com/office/word/2012/wordml" xmlns:w16se="http://schemas.microsoft.com/office/word/2015/wordml/symex" xmlns:wpg="http://schemas.microsoft.com/office/word/2010/wordprocessingGroup" xmlns:wpi="http://schemas.microsoft.com/office/word/2010/wordprocessingInk" xmlns:wne="http://schemas.microsoft.com/office/word/2006/wordml" xmlns:wps="http://schemas.microsoft.com/office/word/2010/wordprocessingShape" mc:Ignorable="w14 w15 w16se wp14">
+<w:endnotes xmlns:wpc="http://schemas.microsoft.com/office/word/2010/wordprocessingCanvas" xmlns:cx="http://schemas.microsoft.com/office/drawing/2014/chartex" xmlns:cx1="http://schemas.microsoft.com/office/drawing/2015/9/8/chartex" xmlns:mc="http://schemas.openxmlformats.org/markup-compatibility/2006" xmlns:o="urn:schemas-microsoft-com:office:office" xmlns:r="http://schemas.openxmlformats.org/officeDocument/2006/relationships" xmlns:m="http://schemas.openxmlformats.org/officeDocument/2006/math" xmlns:v="urn:schemas-microsoft-com:vml" xmlns:wp14="http://schemas.microsoft.com/office/word/2010/wordprocessingDrawing" xmlns:wp="http://schemas.openxmlformats.org/drawingml/2006/wordprocessingDrawing" xmlns:w10="urn:schemas-microsoft-com:office:word" xmlns:w="http://schemas.openxmlformats.org/wordprocessingml/2006/main" xmlns:w14="http://schemas.microsoft.com/office/word/2010/wordml" xmlns:w15="http://schemas.microsoft.com/office/word/2012/wordml" xmlns:w16se="http://schemas.microsoft.com/office/word/2015/wordml/symex" xmlns:wpg="http://schemas.microsoft.com/office/word/2010/wordprocessingGroup" xmlns:wpi="http://schemas.microsoft.com/office/word/2010/wordprocessingInk" xmlns:wne="http://schemas.microsoft.com/office/word/2006/wordml" xmlns:wps="http://schemas.microsoft.com/office/word/2010/wordprocessingShape" mc:Ignorable="w14 w15 w16se wp14">
   <w:endnote w:type="separator" w:id="-1">
     <w:p>
       <w:r>
@@ -6904,8 +8517,144 @@
 </w:endnotes>
 </file>
 
+<file path=word/footer1.xml><?xml version="1.0" encoding="utf-8"?>
+<w:ftr xmlns:wpc="http://schemas.microsoft.com/office/word/2010/wordprocessingCanvas" xmlns:cx="http://schemas.microsoft.com/office/drawing/2014/chartex" xmlns:cx1="http://schemas.microsoft.com/office/drawing/2015/9/8/chartex" xmlns:mc="http://schemas.openxmlformats.org/markup-compatibility/2006" xmlns:o="urn:schemas-microsoft-com:office:office" xmlns:r="http://schemas.openxmlformats.org/officeDocument/2006/relationships" xmlns:m="http://schemas.openxmlformats.org/officeDocument/2006/math" xmlns:v="urn:schemas-microsoft-com:vml" xmlns:wp14="http://schemas.microsoft.com/office/word/2010/wordprocessingDrawing" xmlns:wp="http://schemas.openxmlformats.org/drawingml/2006/wordprocessingDrawing" xmlns:w10="urn:schemas-microsoft-com:office:word" xmlns:w="http://schemas.openxmlformats.org/wordprocessingml/2006/main" xmlns:w14="http://schemas.microsoft.com/office/word/2010/wordml" xmlns:w15="http://schemas.microsoft.com/office/word/2012/wordml" xmlns:w16se="http://schemas.microsoft.com/office/word/2015/wordml/symex" xmlns:wpg="http://schemas.microsoft.com/office/word/2010/wordprocessingGroup" xmlns:wpi="http://schemas.microsoft.com/office/word/2010/wordprocessingInk" xmlns:wne="http://schemas.microsoft.com/office/word/2006/wordml" xmlns:wps="http://schemas.microsoft.com/office/word/2010/wordprocessingShape" mc:Ignorable="w14 w15 w16se wp14">
+  <w:sdt>
+    <w:sdtPr>
+      <w:id w:val="997622398"/>
+      <w:docPartObj>
+        <w:docPartGallery w:val="Page Numbers (Bottom of Page)"/>
+        <w:docPartUnique/>
+      </w:docPartObj>
+    </w:sdtPr>
+    <w:sdtEndPr/>
+    <w:sdtContent>
+      <w:sdt>
+        <w:sdtPr>
+          <w:id w:val="1728636285"/>
+          <w:docPartObj>
+            <w:docPartGallery w:val="Page Numbers (Top of Page)"/>
+            <w:docPartUnique/>
+          </w:docPartObj>
+        </w:sdtPr>
+        <w:sdtEndPr/>
+        <w:sdtContent>
+          <w:p>
+            <w:pPr>
+              <w:pStyle w:val="a9"/>
+              <w:jc w:val="center"/>
+            </w:pPr>
+            <w:r>
+              <w:rPr>
+                <w:lang w:val="zh-CN"/>
+              </w:rPr>
+              <w:t xml:space="preserve"> </w:t>
+            </w:r>
+            <w:r>
+              <w:rPr>
+                <w:b/>
+                <w:bCs/>
+                <w:sz w:val="24"/>
+                <w:szCs w:val="24"/>
+              </w:rPr>
+              <w:fldChar w:fldCharType="begin"/>
+            </w:r>
+            <w:r>
+              <w:rPr>
+                <w:b/>
+                <w:bCs/>
+              </w:rPr>
+              <w:instrText>PAGE</w:instrText>
+            </w:r>
+            <w:r>
+              <w:rPr>
+                <w:b/>
+                <w:bCs/>
+                <w:sz w:val="24"/>
+                <w:szCs w:val="24"/>
+              </w:rPr>
+              <w:fldChar w:fldCharType="separate"/>
+            </w:r>
+            <w:r>
+              <w:rPr>
+                <w:b/>
+                <w:bCs/>
+                <w:noProof/>
+              </w:rPr>
+              <w:t>4</w:t>
+            </w:r>
+            <w:r>
+              <w:rPr>
+                <w:b/>
+                <w:bCs/>
+                <w:sz w:val="24"/>
+                <w:szCs w:val="24"/>
+              </w:rPr>
+              <w:fldChar w:fldCharType="end"/>
+            </w:r>
+            <w:r>
+              <w:rPr>
+                <w:lang w:val="zh-CN"/>
+              </w:rPr>
+              <w:t xml:space="preserve"> / </w:t>
+            </w:r>
+            <w:r>
+              <w:rPr>
+                <w:b/>
+                <w:bCs/>
+                <w:sz w:val="24"/>
+                <w:szCs w:val="24"/>
+              </w:rPr>
+              <w:fldChar w:fldCharType="begin"/>
+            </w:r>
+            <w:r>
+              <w:rPr>
+                <w:b/>
+                <w:bCs/>
+              </w:rPr>
+              <w:instrText>NUMPAGES</w:instrText>
+            </w:r>
+            <w:r>
+              <w:rPr>
+                <w:b/>
+                <w:bCs/>
+                <w:sz w:val="24"/>
+                <w:szCs w:val="24"/>
+              </w:rPr>
+              <w:fldChar w:fldCharType="separate"/>
+            </w:r>
+            <w:r>
+              <w:rPr>
+                <w:b/>
+                <w:bCs/>
+                <w:noProof/>
+              </w:rPr>
+              <w:t>9</w:t>
+            </w:r>
+            <w:r>
+              <w:rPr>
+                <w:b/>
+                <w:bCs/>
+                <w:sz w:val="24"/>
+                <w:szCs w:val="24"/>
+              </w:rPr>
+              <w:fldChar w:fldCharType="end"/>
+            </w:r>
+          </w:p>
+        </w:sdtContent>
+      </w:sdt>
+    </w:sdtContent>
+  </w:sdt>
+  <w:p>
+    <w:pPr>
+      <w:pStyle w:val="a9"/>
+    </w:pPr>
+  </w:p>
+</w:ftr>
+</file>
+
 <file path=word/footnotes.xml><?xml version="1.0" encoding="utf-8"?>
-<w:footnotes xmlns:wpc="http://schemas.microsoft.com/office/word/2010/wordprocessingCanvas" xmlns:cx="http://schemas.microsoft.com/office/drawing/2014/chartex" xmlns:mc="http://schemas.openxmlformats.org/markup-compatibility/2006" xmlns:o="urn:schemas-microsoft-com:office:office" xmlns:r="http://schemas.openxmlformats.org/officeDocument/2006/relationships" xmlns:m="http://schemas.openxmlformats.org/officeDocument/2006/math" xmlns:v="urn:schemas-microsoft-com:vml" xmlns:wp14="http://schemas.microsoft.com/office/word/2010/wordprocessingDrawing" xmlns:wp="http://schemas.openxmlformats.org/drawingml/2006/wordprocessingDrawing" xmlns:w10="urn:schemas-microsoft-com:office:word" xmlns:w="http://schemas.openxmlformats.org/wordprocessingml/2006/main" xmlns:w14="http://schemas.microsoft.com/office/word/2010/wordml" xmlns:w15="http://schemas.microsoft.com/office/word/2012/wordml" xmlns:w16se="http://schemas.microsoft.com/office/word/2015/wordml/symex" xmlns:wpg="http://schemas.microsoft.com/office/word/2010/wordprocessingGroup" xmlns:wpi="http://schemas.microsoft.com/office/word/2010/wordprocessingInk" xmlns:wne="http://schemas.microsoft.com/office/word/2006/wordml" xmlns:wps="http://schemas.microsoft.com/office/word/2010/wordprocessingShape" mc:Ignorable="w14 w15 w16se wp14">
+<w:footnotes xmlns:wpc="http://schemas.microsoft.com/office/word/2010/wordprocessingCanvas" xmlns:cx="http://schemas.microsoft.com/office/drawing/2014/chartex" xmlns:cx1="http://schemas.microsoft.com/office/drawing/2015/9/8/chartex" xmlns:mc="http://schemas.openxmlformats.org/markup-compatibility/2006" xmlns:o="urn:schemas-microsoft-com:office:office" xmlns:r="http://schemas.openxmlformats.org/officeDocument/2006/relationships" xmlns:m="http://schemas.openxmlformats.org/officeDocument/2006/math" xmlns:v="urn:schemas-microsoft-com:vml" xmlns:wp14="http://schemas.microsoft.com/office/word/2010/wordprocessingDrawing" xmlns:wp="http://schemas.openxmlformats.org/drawingml/2006/wordprocessingDrawing" xmlns:w10="urn:schemas-microsoft-com:office:word" xmlns:w="http://schemas.openxmlformats.org/wordprocessingml/2006/main" xmlns:w14="http://schemas.microsoft.com/office/word/2010/wordml" xmlns:w15="http://schemas.microsoft.com/office/word/2012/wordml" xmlns:w16se="http://schemas.microsoft.com/office/word/2015/wordml/symex" xmlns:wpg="http://schemas.microsoft.com/office/word/2010/wordprocessingGroup" xmlns:wpi="http://schemas.microsoft.com/office/word/2010/wordprocessingInk" xmlns:wne="http://schemas.microsoft.com/office/word/2006/wordml" xmlns:wps="http://schemas.microsoft.com/office/word/2010/wordprocessingShape" mc:Ignorable="w14 w15 w16se wp14">
   <w:footnote w:type="separator" w:id="-1">
     <w:p>
       <w:r>
@@ -6924,7 +8673,7 @@
 </file>
 
 <file path=word/header1.xml><?xml version="1.0" encoding="utf-8"?>
-<w:hdr xmlns:wpc="http://schemas.microsoft.com/office/word/2010/wordprocessingCanvas" xmlns:cx="http://schemas.microsoft.com/office/drawing/2014/chartex" xmlns:mc="http://schemas.openxmlformats.org/markup-compatibility/2006" xmlns:o="urn:schemas-microsoft-com:office:office" xmlns:r="http://schemas.openxmlformats.org/officeDocument/2006/relationships" xmlns:m="http://schemas.openxmlformats.org/officeDocument/2006/math" xmlns:v="urn:schemas-microsoft-com:vml" xmlns:wp14="http://schemas.microsoft.com/office/word/2010/wordprocessingDrawing" xmlns:wp="http://schemas.openxmlformats.org/drawingml/2006/wordprocessingDrawing" xmlns:w10="urn:schemas-microsoft-com:office:word" xmlns:w="http://schemas.openxmlformats.org/wordprocessingml/2006/main" xmlns:w14="http://schemas.microsoft.com/office/word/2010/wordml" xmlns:w15="http://schemas.microsoft.com/office/word/2012/wordml" xmlns:w16se="http://schemas.microsoft.com/office/word/2015/wordml/symex" xmlns:wpg="http://schemas.microsoft.com/office/word/2010/wordprocessingGroup" xmlns:wpi="http://schemas.microsoft.com/office/word/2010/wordprocessingInk" xmlns:wne="http://schemas.microsoft.com/office/word/2006/wordml" xmlns:wps="http://schemas.microsoft.com/office/word/2010/wordprocessingShape" mc:Ignorable="w14 w15 w16se wp14">
+<w:hdr xmlns:wpc="http://schemas.microsoft.com/office/word/2010/wordprocessingCanvas" xmlns:cx="http://schemas.microsoft.com/office/drawing/2014/chartex" xmlns:cx1="http://schemas.microsoft.com/office/drawing/2015/9/8/chartex" xmlns:mc="http://schemas.openxmlformats.org/markup-compatibility/2006" xmlns:o="urn:schemas-microsoft-com:office:office" xmlns:r="http://schemas.openxmlformats.org/officeDocument/2006/relationships" xmlns:m="http://schemas.openxmlformats.org/officeDocument/2006/math" xmlns:v="urn:schemas-microsoft-com:vml" xmlns:wp14="http://schemas.microsoft.com/office/word/2010/wordprocessingDrawing" xmlns:wp="http://schemas.openxmlformats.org/drawingml/2006/wordprocessingDrawing" xmlns:w10="urn:schemas-microsoft-com:office:word" xmlns:w="http://schemas.openxmlformats.org/wordprocessingml/2006/main" xmlns:w14="http://schemas.microsoft.com/office/word/2010/wordml" xmlns:w15="http://schemas.microsoft.com/office/word/2012/wordml" xmlns:w16se="http://schemas.microsoft.com/office/word/2015/wordml/symex" xmlns:wpg="http://schemas.microsoft.com/office/word/2010/wordprocessingGroup" xmlns:wpi="http://schemas.microsoft.com/office/word/2010/wordprocessingInk" xmlns:wne="http://schemas.microsoft.com/office/word/2006/wordml" xmlns:wps="http://schemas.microsoft.com/office/word/2010/wordprocessingShape" mc:Ignorable="w14 w15 w16se wp14">
   <w:p>
     <w:pPr>
       <w:pStyle w:val="a7"/>
@@ -6944,7 +8693,7 @@
 </file>
 
 <file path=word/numbering.xml><?xml version="1.0" encoding="utf-8"?>
-<w:numbering xmlns:wpc="http://schemas.microsoft.com/office/word/2010/wordprocessingCanvas" xmlns:cx="http://schemas.microsoft.com/office/drawing/2014/chartex" xmlns:mc="http://schemas.openxmlformats.org/markup-compatibility/2006" xmlns:o="urn:schemas-microsoft-com:office:office" xmlns:r="http://schemas.openxmlformats.org/officeDocument/2006/relationships" xmlns:m="http://schemas.openxmlformats.org/officeDocument/2006/math" xmlns:v="urn:schemas-microsoft-com:vml" xmlns:wp14="http://schemas.microsoft.com/office/word/2010/wordprocessingDrawing" xmlns:wp="http://schemas.openxmlformats.org/drawingml/2006/wordprocessingDrawing" xmlns:w10="urn:schemas-microsoft-com:office:word" xmlns:w="http://schemas.openxmlformats.org/wordprocessingml/2006/main" xmlns:w14="http://schemas.microsoft.com/office/word/2010/wordml" xmlns:w15="http://schemas.microsoft.com/office/word/2012/wordml" xmlns:w16se="http://schemas.microsoft.com/office/word/2015/wordml/symex" xmlns:wpg="http://schemas.microsoft.com/office/word/2010/wordprocessingGroup" xmlns:wpi="http://schemas.microsoft.com/office/word/2010/wordprocessingInk" xmlns:wne="http://schemas.microsoft.com/office/word/2006/wordml" xmlns:wps="http://schemas.microsoft.com/office/word/2010/wordprocessingShape" mc:Ignorable="w14 w15 w16se wp14">
+<w:numbering xmlns:wpc="http://schemas.microsoft.com/office/word/2010/wordprocessingCanvas" xmlns:cx="http://schemas.microsoft.com/office/drawing/2014/chartex" xmlns:cx1="http://schemas.microsoft.com/office/drawing/2015/9/8/chartex" xmlns:mc="http://schemas.openxmlformats.org/markup-compatibility/2006" xmlns:o="urn:schemas-microsoft-com:office:office" xmlns:r="http://schemas.openxmlformats.org/officeDocument/2006/relationships" xmlns:m="http://schemas.openxmlformats.org/officeDocument/2006/math" xmlns:v="urn:schemas-microsoft-com:vml" xmlns:wp14="http://schemas.microsoft.com/office/word/2010/wordprocessingDrawing" xmlns:wp="http://schemas.openxmlformats.org/drawingml/2006/wordprocessingDrawing" xmlns:w10="urn:schemas-microsoft-com:office:word" xmlns:w="http://schemas.openxmlformats.org/wordprocessingml/2006/main" xmlns:w14="http://schemas.microsoft.com/office/word/2010/wordml" xmlns:w15="http://schemas.microsoft.com/office/word/2012/wordml" xmlns:w16se="http://schemas.microsoft.com/office/word/2015/wordml/symex" xmlns:wpg="http://schemas.microsoft.com/office/word/2010/wordprocessingGroup" xmlns:wpi="http://schemas.microsoft.com/office/word/2010/wordprocessingInk" xmlns:wne="http://schemas.microsoft.com/office/word/2006/wordml" xmlns:wps="http://schemas.microsoft.com/office/word/2010/wordprocessingShape" mc:Ignorable="w14 w15 w16se wp14">
   <w:abstractNum w:abstractNumId="0" w15:restartNumberingAfterBreak="0">
     <w:nsid w:val="FFFFFFFE"/>
     <w:multiLevelType w:val="multilevel"/>

--- a/5愿景与范围/PRD2017-G07-愿景与范围1.0.docx
+++ b/5愿景与范围/PRD2017-G07-愿景与范围1.0.docx
@@ -1087,11 +1087,11 @@
             </w:pPr>
             <w:smartTag w:uri="urn:schemas-microsoft-com:office:smarttags" w:element="chsdate">
               <w:smartTagPr>
+                <w:attr w:name="IsROCDate" w:val="False"/>
+                <w:attr w:name="IsLunarDate" w:val="False"/>
+                <w:attr w:name="Day" w:val="4"/>
+                <w:attr w:name="Month" w:val="11"/>
                 <w:attr w:name="Year" w:val="2017"/>
-                <w:attr w:name="Month" w:val="11"/>
-                <w:attr w:name="Day" w:val="4"/>
-                <w:attr w:name="IsLunarDate" w:val="False"/>
-                <w:attr w:name="IsROCDate" w:val="False"/>
               </w:smartTagPr>
               <w:r>
                 <w:rPr>
@@ -1235,11 +1235,11 @@
             </w:pPr>
             <w:smartTag w:uri="urn:schemas-microsoft-com:office:smarttags" w:element="chsdate">
               <w:smartTagPr>
+                <w:attr w:name="IsROCDate" w:val="False"/>
+                <w:attr w:name="IsLunarDate" w:val="False"/>
+                <w:attr w:name="Day" w:val="6"/>
+                <w:attr w:name="Month" w:val="11"/>
                 <w:attr w:name="Year" w:val="2017"/>
-                <w:attr w:name="Month" w:val="11"/>
-                <w:attr w:name="Day" w:val="6"/>
-                <w:attr w:name="IsLunarDate" w:val="False"/>
-                <w:attr w:name="IsROCDate" w:val="False"/>
               </w:smartTagPr>
               <w:r>
                 <w:rPr>
@@ -1383,11 +1383,11 @@
             </w:pPr>
             <w:smartTag w:uri="urn:schemas-microsoft-com:office:smarttags" w:element="chsdate">
               <w:smartTagPr>
+                <w:attr w:name="IsROCDate" w:val="False"/>
+                <w:attr w:name="IsLunarDate" w:val="False"/>
+                <w:attr w:name="Day" w:val="8"/>
+                <w:attr w:name="Month" w:val="11"/>
                 <w:attr w:name="Year" w:val="2017"/>
-                <w:attr w:name="Month" w:val="11"/>
-                <w:attr w:name="Day" w:val="8"/>
-                <w:attr w:name="IsLunarDate" w:val="False"/>
-                <w:attr w:name="IsROCDate" w:val="False"/>
               </w:smartTagPr>
               <w:r>
                 <w:rPr>
@@ -1525,11 +1525,11 @@
             </w:pPr>
             <w:smartTag w:uri="urn:schemas-microsoft-com:office:smarttags" w:element="chsdate">
               <w:smartTagPr>
+                <w:attr w:name="IsROCDate" w:val="False"/>
+                <w:attr w:name="IsLunarDate" w:val="False"/>
+                <w:attr w:name="Day" w:val="9"/>
+                <w:attr w:name="Month" w:val="11"/>
                 <w:attr w:name="Year" w:val="2017"/>
-                <w:attr w:name="Month" w:val="11"/>
-                <w:attr w:name="Day" w:val="9"/>
-                <w:attr w:name="IsLunarDate" w:val="False"/>
-                <w:attr w:name="IsROCDate" w:val="False"/>
               </w:smartTagPr>
               <w:r>
                 <w:rPr>
@@ -1667,11 +1667,11 @@
             </w:pPr>
             <w:smartTag w:uri="urn:schemas-microsoft-com:office:smarttags" w:element="chsdate">
               <w:smartTagPr>
+                <w:attr w:name="Year" w:val="2017"/>
+                <w:attr w:name="Month" w:val="11"/>
+                <w:attr w:name="Day" w:val="10"/>
+                <w:attr w:name="IsLunarDate" w:val="False"/>
                 <w:attr w:name="IsROCDate" w:val="False"/>
-                <w:attr w:name="IsLunarDate" w:val="False"/>
-                <w:attr w:name="Day" w:val="10"/>
-                <w:attr w:name="Month" w:val="11"/>
-                <w:attr w:name="Year" w:val="2017"/>
               </w:smartTagPr>
               <w:r>
                 <w:rPr>
@@ -2324,8 +2324,6 @@
         <w:t xml:space="preserve"> </w:t>
       </w:r>
     </w:p>
-    <w:bookmarkStart w:id="14" w:name="_GoBack"/>
-    <w:bookmarkEnd w:id="14"/>
     <w:p>
       <w:pPr>
         <w:pStyle w:val="11"/>
@@ -4237,8 +4235,8 @@
           <w:numId w:val="1"/>
         </w:numPr>
       </w:pPr>
-      <w:bookmarkStart w:id="15" w:name="_Toc498008565"/>
-      <w:bookmarkStart w:id="16" w:name="_Toc502859333"/>
+      <w:bookmarkStart w:id="14" w:name="_Toc498008565"/>
+      <w:bookmarkStart w:id="15" w:name="_Toc502859333"/>
       <w:r>
         <w:rPr>
           <w:rFonts w:hint="eastAsia"/>
@@ -4246,16 +4244,16 @@
         <w:lastRenderedPageBreak/>
         <w:t>项目需求</w:t>
       </w:r>
+      <w:bookmarkEnd w:id="14"/>
       <w:bookmarkEnd w:id="15"/>
-      <w:bookmarkEnd w:id="16"/>
     </w:p>
     <w:p>
       <w:pPr>
         <w:pStyle w:val="2"/>
         <w:ind w:firstLine="602"/>
       </w:pPr>
-      <w:bookmarkStart w:id="17" w:name="_Toc498008566"/>
-      <w:bookmarkStart w:id="18" w:name="_Toc502859334"/>
+      <w:bookmarkStart w:id="16" w:name="_Toc498008566"/>
+      <w:bookmarkStart w:id="17" w:name="_Toc502859334"/>
       <w:r>
         <w:t>1.1</w:t>
       </w:r>
@@ -4265,8 +4263,8 @@
         </w:rPr>
         <w:t>背景</w:t>
       </w:r>
+      <w:bookmarkEnd w:id="16"/>
       <w:bookmarkEnd w:id="17"/>
-      <w:bookmarkEnd w:id="18"/>
     </w:p>
     <w:p>
       <w:pPr>
@@ -4286,8 +4284,8 @@
         <w:pStyle w:val="2"/>
         <w:ind w:firstLine="602"/>
       </w:pPr>
-      <w:bookmarkStart w:id="19" w:name="_Toc498008567"/>
-      <w:bookmarkStart w:id="20" w:name="_Toc502859335"/>
+      <w:bookmarkStart w:id="18" w:name="_Toc498008567"/>
+      <w:bookmarkStart w:id="19" w:name="_Toc502859335"/>
       <w:r>
         <w:t>1.2</w:t>
       </w:r>
@@ -4297,8 +4295,8 @@
         </w:rPr>
         <w:t>项目机遇</w:t>
       </w:r>
+      <w:bookmarkEnd w:id="18"/>
       <w:bookmarkEnd w:id="19"/>
-      <w:bookmarkEnd w:id="20"/>
     </w:p>
     <w:p>
       <w:pPr>
@@ -4455,8 +4453,8 @@
         <w:pStyle w:val="2"/>
         <w:ind w:firstLine="602"/>
       </w:pPr>
-      <w:bookmarkStart w:id="21" w:name="_Toc498008568"/>
-      <w:bookmarkStart w:id="22" w:name="_Toc502859336"/>
+      <w:bookmarkStart w:id="20" w:name="_Toc498008568"/>
+      <w:bookmarkStart w:id="21" w:name="_Toc502859336"/>
       <w:r>
         <w:t>1.3</w:t>
       </w:r>
@@ -4466,8 +4464,8 @@
         </w:rPr>
         <w:t>项目目标</w:t>
       </w:r>
+      <w:bookmarkEnd w:id="20"/>
       <w:bookmarkEnd w:id="21"/>
-      <w:bookmarkEnd w:id="22"/>
     </w:p>
     <w:p>
       <w:pPr>
@@ -4669,8 +4667,8 @@
         <w:pStyle w:val="2"/>
         <w:ind w:firstLine="602"/>
       </w:pPr>
-      <w:bookmarkStart w:id="23" w:name="_Toc498008569"/>
-      <w:bookmarkStart w:id="24" w:name="_Toc502859337"/>
+      <w:bookmarkStart w:id="22" w:name="_Toc498008569"/>
+      <w:bookmarkStart w:id="23" w:name="_Toc502859337"/>
       <w:r>
         <w:t>1.4</w:t>
       </w:r>
@@ -4680,8 +4678,8 @@
         </w:rPr>
         <w:t>成功的标准</w:t>
       </w:r>
+      <w:bookmarkEnd w:id="22"/>
       <w:bookmarkEnd w:id="23"/>
-      <w:bookmarkEnd w:id="24"/>
     </w:p>
     <w:p>
       <w:r>
@@ -4785,8 +4783,8 @@
           <w:numId w:val="1"/>
         </w:numPr>
       </w:pPr>
-      <w:bookmarkStart w:id="25" w:name="_Toc498008570"/>
-      <w:bookmarkStart w:id="26" w:name="_Toc502859338"/>
+      <w:bookmarkStart w:id="24" w:name="_Toc498008570"/>
+      <w:bookmarkStart w:id="25" w:name="_Toc502859338"/>
       <w:r>
         <w:rPr>
           <w:rFonts w:hint="eastAsia"/>
@@ -4794,88 +4792,88 @@
         <w:lastRenderedPageBreak/>
         <w:t>参考资料</w:t>
       </w:r>
+      <w:bookmarkEnd w:id="24"/>
       <w:bookmarkEnd w:id="25"/>
+    </w:p>
+    <w:p>
+      <w:r>
+        <w:t>1.</w:t>
+      </w:r>
+      <w:r>
+        <w:rPr>
+          <w:rFonts w:hint="eastAsia"/>
+        </w:rPr>
+        <w:t>软件与需求</w:t>
+      </w:r>
+      <w:r>
+        <w:t>p68-p88.</w:t>
+      </w:r>
+      <w:r>
+        <w:t xml:space="preserve"> </w:t>
+      </w:r>
+      <w:r>
+        <w:t>p507-p513</w:t>
+      </w:r>
+    </w:p>
+    <w:p>
+      <w:r>
+        <w:t>2.</w:t>
+      </w:r>
+      <w:r>
+        <w:rPr>
+          <w:rFonts w:hint="eastAsia"/>
+        </w:rPr>
+        <w:t>项目愿景与范围文档模板</w:t>
+      </w:r>
+      <w:r>
+        <w:t>——</w:t>
+      </w:r>
+      <w:r>
+        <w:rPr>
+          <w:rFonts w:hint="eastAsia"/>
+        </w:rPr>
+        <w:t>百度文库</w:t>
+      </w:r>
+    </w:p>
+    <w:p>
+      <w:r>
+        <w:t>3.C2-PRD-</w:t>
+      </w:r>
+      <w:r>
+        <w:rPr>
+          <w:rFonts w:hint="eastAsia"/>
+        </w:rPr>
+        <w:t>项目描述</w:t>
+      </w:r>
+      <w:r>
+        <w:t>-2017</w:t>
+      </w:r>
+    </w:p>
+    <w:p>
+      <w:pPr>
+        <w:pStyle w:val="1"/>
+      </w:pPr>
+      <w:bookmarkStart w:id="26" w:name="_Toc498008571"/>
+      <w:bookmarkStart w:id="27" w:name="_Toc502859339"/>
+      <w:r>
+        <w:t>3.</w:t>
+      </w:r>
+      <w:r>
+        <w:rPr>
+          <w:rFonts w:hint="eastAsia"/>
+        </w:rPr>
+        <w:t>项目愿景</w:t>
+      </w:r>
       <w:bookmarkEnd w:id="26"/>
-    </w:p>
-    <w:p>
-      <w:r>
-        <w:t>1.</w:t>
-      </w:r>
-      <w:r>
-        <w:rPr>
-          <w:rFonts w:hint="eastAsia"/>
-        </w:rPr>
-        <w:t>软件与需求</w:t>
-      </w:r>
-      <w:r>
-        <w:t>p68-p88.</w:t>
-      </w:r>
-      <w:r>
-        <w:t xml:space="preserve"> </w:t>
-      </w:r>
-      <w:r>
-        <w:t>p507-p513</w:t>
-      </w:r>
-    </w:p>
-    <w:p>
-      <w:r>
-        <w:t>2.</w:t>
-      </w:r>
-      <w:r>
-        <w:rPr>
-          <w:rFonts w:hint="eastAsia"/>
-        </w:rPr>
-        <w:t>项目愿景与范围文档模板</w:t>
-      </w:r>
-      <w:r>
-        <w:t>——</w:t>
-      </w:r>
-      <w:r>
-        <w:rPr>
-          <w:rFonts w:hint="eastAsia"/>
-        </w:rPr>
-        <w:t>百度文库</w:t>
-      </w:r>
-    </w:p>
-    <w:p>
-      <w:r>
-        <w:t>3.C2-PRD-</w:t>
-      </w:r>
-      <w:r>
-        <w:rPr>
-          <w:rFonts w:hint="eastAsia"/>
-        </w:rPr>
-        <w:t>项目描述</w:t>
-      </w:r>
-      <w:r>
-        <w:t>-2017</w:t>
-      </w:r>
-    </w:p>
-    <w:p>
-      <w:pPr>
-        <w:pStyle w:val="1"/>
-      </w:pPr>
-      <w:bookmarkStart w:id="27" w:name="_Toc498008571"/>
-      <w:bookmarkStart w:id="28" w:name="_Toc502859339"/>
-      <w:r>
-        <w:t>3.</w:t>
-      </w:r>
-      <w:r>
-        <w:rPr>
-          <w:rFonts w:hint="eastAsia"/>
-        </w:rPr>
-        <w:t>项目愿景</w:t>
-      </w:r>
       <w:bookmarkEnd w:id="27"/>
-      <w:bookmarkEnd w:id="28"/>
     </w:p>
     <w:p>
       <w:pPr>
         <w:pStyle w:val="2"/>
         <w:ind w:firstLine="602"/>
       </w:pPr>
-      <w:bookmarkStart w:id="29" w:name="_Toc498008572"/>
-      <w:bookmarkStart w:id="30" w:name="_Toc502859340"/>
+      <w:bookmarkStart w:id="28" w:name="_Toc498008572"/>
+      <w:bookmarkStart w:id="29" w:name="_Toc502859340"/>
       <w:r>
         <w:t>3.1</w:t>
       </w:r>
@@ -4885,8 +4883,8 @@
         </w:rPr>
         <w:t>陈述</w:t>
       </w:r>
+      <w:bookmarkEnd w:id="28"/>
       <w:bookmarkEnd w:id="29"/>
-      <w:bookmarkEnd w:id="30"/>
     </w:p>
     <w:p>
       <w:pPr>
@@ -4932,8 +4930,8 @@
         <w:pStyle w:val="2"/>
         <w:ind w:firstLine="602"/>
       </w:pPr>
-      <w:bookmarkStart w:id="31" w:name="_Toc498008573"/>
-      <w:bookmarkStart w:id="32" w:name="_Toc502859341"/>
+      <w:bookmarkStart w:id="30" w:name="_Toc498008573"/>
+      <w:bookmarkStart w:id="31" w:name="_Toc502859341"/>
       <w:r>
         <w:t>3.2</w:t>
       </w:r>
@@ -4943,8 +4941,8 @@
         </w:rPr>
         <w:t>项目风险</w:t>
       </w:r>
+      <w:bookmarkEnd w:id="30"/>
       <w:bookmarkEnd w:id="31"/>
-      <w:bookmarkEnd w:id="32"/>
     </w:p>
     <w:tbl>
       <w:tblPr>
@@ -5246,8 +5244,8 @@
         <w:pStyle w:val="2"/>
         <w:ind w:firstLineChars="200" w:firstLine="602"/>
       </w:pPr>
-      <w:bookmarkStart w:id="33" w:name="_Toc498008574"/>
-      <w:bookmarkStart w:id="34" w:name="_Toc502859342"/>
+      <w:bookmarkStart w:id="32" w:name="_Toc498008574"/>
+      <w:bookmarkStart w:id="33" w:name="_Toc502859342"/>
       <w:r>
         <w:t>3.3</w:t>
       </w:r>
@@ -5257,8 +5255,8 @@
         </w:rPr>
         <w:t>业务风险</w:t>
       </w:r>
+      <w:bookmarkEnd w:id="32"/>
       <w:bookmarkEnd w:id="33"/>
-      <w:bookmarkEnd w:id="34"/>
     </w:p>
     <w:p>
       <w:pPr>
@@ -5374,8 +5372,8 @@
         <w:pStyle w:val="2"/>
         <w:ind w:firstLine="602"/>
       </w:pPr>
-      <w:bookmarkStart w:id="35" w:name="_Toc498008575"/>
-      <w:bookmarkStart w:id="36" w:name="_Toc502859343"/>
+      <w:bookmarkStart w:id="34" w:name="_Toc498008575"/>
+      <w:bookmarkStart w:id="35" w:name="_Toc502859343"/>
       <w:r>
         <w:lastRenderedPageBreak/>
         <w:t>3.4</w:t>
@@ -5386,8 +5384,8 @@
         </w:rPr>
         <w:t>假设和依赖环境</w:t>
       </w:r>
+      <w:bookmarkEnd w:id="34"/>
       <w:bookmarkEnd w:id="35"/>
-      <w:bookmarkEnd w:id="36"/>
     </w:p>
     <w:p>
       <w:pPr>
@@ -5558,8 +5556,8 @@
       <w:pPr>
         <w:pStyle w:val="1"/>
       </w:pPr>
-      <w:bookmarkStart w:id="37" w:name="_Toc498008576"/>
-      <w:bookmarkStart w:id="38" w:name="_Toc502859344"/>
+      <w:bookmarkStart w:id="36" w:name="_Toc498008576"/>
+      <w:bookmarkStart w:id="37" w:name="_Toc502859344"/>
       <w:r>
         <w:t>4</w:t>
       </w:r>
@@ -5569,16 +5567,16 @@
         </w:rPr>
         <w:t>范围和局限性</w:t>
       </w:r>
+      <w:bookmarkEnd w:id="36"/>
       <w:bookmarkEnd w:id="37"/>
-      <w:bookmarkEnd w:id="38"/>
     </w:p>
     <w:p>
       <w:pPr>
         <w:pStyle w:val="2"/>
         <w:ind w:firstLine="602"/>
       </w:pPr>
-      <w:bookmarkStart w:id="39" w:name="_Toc498008577"/>
-      <w:bookmarkStart w:id="40" w:name="_Toc502859345"/>
+      <w:bookmarkStart w:id="38" w:name="_Toc498008577"/>
+      <w:bookmarkStart w:id="39" w:name="_Toc502859345"/>
       <w:r>
         <w:t>4.1</w:t>
       </w:r>
@@ -5588,8 +5586,8 @@
         </w:rPr>
         <w:t>主要特征</w:t>
       </w:r>
+      <w:bookmarkEnd w:id="38"/>
       <w:bookmarkEnd w:id="39"/>
-      <w:bookmarkEnd w:id="40"/>
     </w:p>
     <w:p>
       <w:pPr>
@@ -5599,7 +5597,7 @@
           <w:rFonts w:ascii="宋体"/>
         </w:rPr>
       </w:pPr>
-      <w:bookmarkStart w:id="41" w:name="_Toc502859346"/>
+      <w:bookmarkStart w:id="40" w:name="_Toc502859346"/>
       <w:r>
         <w:rPr>
           <w:rFonts w:ascii="宋体" w:hAnsi="宋体"/>
@@ -5624,7 +5622,7 @@
         </w:rPr>
         <w:t>系统用例图</w:t>
       </w:r>
-      <w:bookmarkEnd w:id="41"/>
+      <w:bookmarkEnd w:id="40"/>
     </w:p>
     <w:p>
       <w:r>
@@ -5689,7 +5687,7 @@
           <w:rFonts w:ascii="宋体"/>
         </w:rPr>
       </w:pPr>
-      <w:bookmarkStart w:id="42" w:name="_Toc502859347"/>
+      <w:bookmarkStart w:id="41" w:name="_Toc502859347"/>
       <w:r>
         <w:rPr>
           <w:rFonts w:ascii="宋体" w:hAnsi="宋体"/>
@@ -5721,7 +5719,7 @@
         </w:rPr>
         <w:t>列表</w:t>
       </w:r>
-      <w:bookmarkEnd w:id="42"/>
+      <w:bookmarkEnd w:id="41"/>
     </w:p>
     <w:tbl>
       <w:tblPr>
@@ -6910,8 +6908,8 @@
         <w:pStyle w:val="2"/>
         <w:ind w:firstLineChars="200" w:firstLine="602"/>
       </w:pPr>
-      <w:bookmarkStart w:id="43" w:name="_Toc498008578"/>
-      <w:bookmarkStart w:id="44" w:name="_Toc502859348"/>
+      <w:bookmarkStart w:id="42" w:name="_Toc498008578"/>
+      <w:bookmarkStart w:id="43" w:name="_Toc502859348"/>
       <w:r>
         <w:t>4.2</w:t>
       </w:r>
@@ -6921,8 +6919,8 @@
         </w:rPr>
         <w:t>最初版本的范围</w:t>
       </w:r>
+      <w:bookmarkEnd w:id="42"/>
       <w:bookmarkEnd w:id="43"/>
-      <w:bookmarkEnd w:id="44"/>
     </w:p>
     <w:tbl>
       <w:tblPr>
@@ -7260,6 +7258,62 @@
           </w:p>
         </w:tc>
       </w:tr>
+      <w:tr>
+        <w:tc>
+          <w:tcPr>
+            <w:tcW w:w="1276" w:type="dxa"/>
+          </w:tcPr>
+          <w:p>
+            <w:pPr>
+              <w:rPr>
+                <w:rFonts w:hint="eastAsia"/>
+                <w:kern w:val="0"/>
+                <w:szCs w:val="20"/>
+              </w:rPr>
+            </w:pPr>
+            <w:r>
+              <w:rPr>
+                <w:rFonts w:hint="eastAsia"/>
+                <w:kern w:val="0"/>
+                <w:szCs w:val="20"/>
+              </w:rPr>
+              <w:t>自适应</w:t>
+            </w:r>
+          </w:p>
+        </w:tc>
+        <w:tc>
+          <w:tcPr>
+            <w:tcW w:w="7246" w:type="dxa"/>
+          </w:tcPr>
+          <w:p>
+            <w:pPr>
+              <w:rPr>
+                <w:rFonts w:hint="eastAsia"/>
+                <w:kern w:val="0"/>
+                <w:szCs w:val="20"/>
+              </w:rPr>
+            </w:pPr>
+            <w:r>
+              <w:rPr>
+                <w:rFonts w:hint="eastAsia"/>
+                <w:kern w:val="0"/>
+                <w:szCs w:val="20"/>
+              </w:rPr>
+              <w:t>网站将自适应手机端的</w:t>
+            </w:r>
+            <w:bookmarkStart w:id="44" w:name="_GoBack"/>
+            <w:bookmarkEnd w:id="44"/>
+            <w:r>
+              <w:rPr>
+                <w:rFonts w:hint="eastAsia"/>
+                <w:kern w:val="0"/>
+                <w:szCs w:val="20"/>
+              </w:rPr>
+              <w:t>访问</w:t>
+            </w:r>
+          </w:p>
+        </w:tc>
+      </w:tr>
     </w:tbl>
     <w:p>
       <w:pPr>
@@ -7409,144 +7463,18 @@
       <w:bookmarkEnd w:id="47"/>
       <w:bookmarkEnd w:id="48"/>
     </w:p>
-    <w:tbl>
-      <w:tblPr>
-        <w:tblW w:w="8522" w:type="dxa"/>
-        <w:tblBorders>
-          <w:top w:val="single" w:sz="4" w:space="0" w:color="auto"/>
-          <w:left w:val="single" w:sz="4" w:space="0" w:color="auto"/>
-          <w:bottom w:val="single" w:sz="4" w:space="0" w:color="auto"/>
-          <w:right w:val="single" w:sz="4" w:space="0" w:color="auto"/>
-          <w:insideH w:val="single" w:sz="4" w:space="0" w:color="auto"/>
-          <w:insideV w:val="single" w:sz="4" w:space="0" w:color="auto"/>
-        </w:tblBorders>
-        <w:tblLayout w:type="fixed"/>
-        <w:tblLook w:val="00A0" w:firstRow="1" w:lastRow="0" w:firstColumn="1" w:lastColumn="0" w:noHBand="0" w:noVBand="0"/>
-      </w:tblPr>
-      <w:tblGrid>
-        <w:gridCol w:w="1276"/>
-        <w:gridCol w:w="7246"/>
-      </w:tblGrid>
-      <w:tr>
-        <w:tc>
-          <w:tcPr>
-            <w:tcW w:w="1276" w:type="dxa"/>
-          </w:tcPr>
-          <w:p>
-            <w:pPr>
-              <w:jc w:val="center"/>
-              <w:rPr>
-                <w:kern w:val="0"/>
-                <w:szCs w:val="20"/>
-              </w:rPr>
-            </w:pPr>
-            <w:r>
-              <w:rPr>
-                <w:rFonts w:hint="eastAsia"/>
-                <w:kern w:val="0"/>
-                <w:szCs w:val="20"/>
-              </w:rPr>
-              <w:t>特性</w:t>
-            </w:r>
-          </w:p>
-        </w:tc>
-        <w:tc>
-          <w:tcPr>
-            <w:tcW w:w="7246" w:type="dxa"/>
-          </w:tcPr>
-          <w:p>
-            <w:pPr>
-              <w:jc w:val="center"/>
-              <w:rPr>
-                <w:kern w:val="0"/>
-                <w:szCs w:val="20"/>
-              </w:rPr>
-            </w:pPr>
-            <w:r>
-              <w:rPr>
-                <w:rFonts w:hint="eastAsia"/>
-                <w:kern w:val="0"/>
-                <w:szCs w:val="20"/>
-              </w:rPr>
-              <w:t>范围</w:t>
-            </w:r>
-          </w:p>
-        </w:tc>
-      </w:tr>
-      <w:tr>
-        <w:tc>
-          <w:tcPr>
-            <w:tcW w:w="1276" w:type="dxa"/>
-          </w:tcPr>
-          <w:p>
-            <w:pPr>
-              <w:rPr>
-                <w:kern w:val="0"/>
-                <w:szCs w:val="20"/>
-              </w:rPr>
-            </w:pPr>
-            <w:r>
-              <w:rPr>
-                <w:kern w:val="0"/>
-                <w:szCs w:val="20"/>
-              </w:rPr>
-              <w:t>APP</w:t>
-            </w:r>
-            <w:r>
-              <w:rPr>
-                <w:rFonts w:hint="eastAsia"/>
-                <w:kern w:val="0"/>
-                <w:szCs w:val="20"/>
-              </w:rPr>
-              <w:t>端</w:t>
-            </w:r>
-          </w:p>
-        </w:tc>
-        <w:tc>
-          <w:tcPr>
-            <w:tcW w:w="7246" w:type="dxa"/>
-          </w:tcPr>
-          <w:p>
-            <w:pPr>
-              <w:rPr>
-                <w:kern w:val="0"/>
-                <w:szCs w:val="20"/>
-              </w:rPr>
-            </w:pPr>
-            <w:r>
-              <w:rPr>
-                <w:rFonts w:hint="eastAsia"/>
-                <w:kern w:val="0"/>
-                <w:szCs w:val="20"/>
-              </w:rPr>
-              <w:t>在安卓和</w:t>
-            </w:r>
-            <w:r>
-              <w:rPr>
-                <w:rFonts w:hint="eastAsia"/>
-                <w:kern w:val="0"/>
-                <w:szCs w:val="20"/>
-              </w:rPr>
-              <w:t>ISO</w:t>
-            </w:r>
-            <w:r>
-              <w:rPr>
-                <w:rFonts w:hint="eastAsia"/>
-                <w:kern w:val="0"/>
-                <w:szCs w:val="20"/>
-              </w:rPr>
-              <w:t>端发布网站</w:t>
-            </w:r>
-          </w:p>
-        </w:tc>
-      </w:tr>
-    </w:tbl>
     <w:p>
       <w:pPr>
         <w:rPr>
           <w:rFonts w:ascii="宋体" w:cs="宋体"/>
         </w:rPr>
       </w:pPr>
+      <w:r>
+        <w:rPr>
+          <w:rFonts w:ascii="宋体" w:cs="宋体" w:hint="eastAsia"/>
+        </w:rPr>
+        <w:t>无</w:t>
+      </w:r>
     </w:p>
     <w:p>
       <w:pPr>
@@ -7957,7 +7885,6 @@
       <w:bookmarkStart w:id="53" w:name="_Toc498008583"/>
       <w:bookmarkStart w:id="54" w:name="_Toc502859353"/>
       <w:r>
-        <w:lastRenderedPageBreak/>
         <w:t>5.2</w:t>
       </w:r>
       <w:r>
@@ -8083,7 +8010,14 @@
               <w:rPr>
                 <w:rFonts w:hint="eastAsia"/>
               </w:rPr>
-              <w:t>所有在初步发布版本的功能都必须完全可操作</w:t>
+              <w:t>所有在初步发布版本</w:t>
+            </w:r>
+            <w:r>
+              <w:rPr>
+                <w:rFonts w:hint="eastAsia"/>
+              </w:rPr>
+              <w:lastRenderedPageBreak/>
+              <w:t>的功能都必须完全可操作</w:t>
             </w:r>
           </w:p>
         </w:tc>
@@ -8099,7 +8033,15 @@
               <w:rPr>
                 <w:rFonts w:hint="eastAsia"/>
               </w:rPr>
-              <w:t>功能全部完成</w:t>
+              <w:lastRenderedPageBreak/>
+              <w:t>功能全部完</w:t>
+            </w:r>
+            <w:r>
+              <w:rPr>
+                <w:rFonts w:hint="eastAsia"/>
+              </w:rPr>
+              <w:lastRenderedPageBreak/>
+              <w:t>成</w:t>
             </w:r>
           </w:p>
         </w:tc>
@@ -8581,7 +8523,7 @@
                 <w:bCs/>
                 <w:noProof/>
               </w:rPr>
-              <w:t>4</w:t>
+              <w:t>9</w:t>
             </w:r>
             <w:r>
               <w:rPr>
